--- a/Brochure.docx
+++ b/Brochure.docx
@@ -1,174 +1,149 @@
 
 <file path=word/document.xml><?xml version="1.0" encoding="utf-8"?>
-<w:document xmlns:mc="http://schemas.openxmlformats.org/markup-compatibility/2006" xmlns:o="urn:schemas-microsoft-com:office:office" xmlns:r="http://schemas.openxmlformats.org/officeDocument/2006/relationships" xmlns:m="http://schemas.openxmlformats.org/officeDocument/2006/math" xmlns:v="urn:schemas-microsoft-com:vml" xmlns:wp="http://schemas.openxmlformats.org/drawingml/2006/wordprocessingDrawing" xmlns:w10="urn:schemas-microsoft-com:office:word" xmlns:w="http://schemas.openxmlformats.org/wordprocessingml/2006/main" xmlns:wne="http://schemas.microsoft.com/office/word/2006/wordml" xmlns:sl="http://schemas.openxmlformats.org/schemaLibrary/2006/main" xmlns:a="http://schemas.openxmlformats.org/drawingml/2006/main" xmlns:pic="http://schemas.openxmlformats.org/drawingml/2006/picture" xmlns:c="http://schemas.openxmlformats.org/drawingml/2006/chart" xmlns:lc="http://schemas.openxmlformats.org/drawingml/2006/lockedCanvas" xmlns:dgm="http://schemas.openxmlformats.org/drawingml/2006/diagram" xmlns:wps="http://schemas.microsoft.com/office/word/2010/wordprocessingShape" xmlns:wpg="http://schemas.microsoft.com/office/word/2010/wordprocessingGroup" xmlns:w14="http://schemas.microsoft.com/office/word/2010/wordml" xmlns:w15="http://schemas.microsoft.com/office/word/2012/wordml">
+<w:document xmlns:wpc="http://schemas.microsoft.com/office/word/2010/wordprocessingCanvas" xmlns:cx="http://schemas.microsoft.com/office/drawing/2014/chartex" xmlns:cx1="http://schemas.microsoft.com/office/drawing/2015/9/8/chartex" xmlns:cx2="http://schemas.microsoft.com/office/drawing/2015/10/21/chartex" xmlns:cx3="http://schemas.microsoft.com/office/drawing/2016/5/9/chartex" xmlns:cx4="http://schemas.microsoft.com/office/drawing/2016/5/10/chartex" xmlns:cx5="http://schemas.microsoft.com/office/drawing/2016/5/11/chartex" xmlns:cx6="http://schemas.microsoft.com/office/drawing/2016/5/12/chartex" xmlns:cx7="http://schemas.microsoft.com/office/drawing/2016/5/13/chartex" xmlns:cx8="http://schemas.microsoft.com/office/drawing/2016/5/14/chartex" xmlns:mc="http://schemas.openxmlformats.org/markup-compatibility/2006" xmlns:aink="http://schemas.microsoft.com/office/drawing/2016/ink" xmlns:am3d="http://schemas.microsoft.com/office/drawing/2017/model3d" xmlns:o="urn:schemas-microsoft-com:office:office" xmlns:oel="http://schemas.microsoft.com/office/2019/extlst" xmlns:r="http://schemas.openxmlformats.org/officeDocument/2006/relationships" xmlns:m="http://schemas.openxmlformats.org/officeDocument/2006/math" xmlns:v="urn:schemas-microsoft-com:vml" xmlns:wp14="http://schemas.microsoft.com/office/word/2010/wordprocessingDrawing" xmlns:wp="http://schemas.openxmlformats.org/drawingml/2006/wordprocessingDrawing" xmlns:w10="urn:schemas-microsoft-com:office:word" xmlns:w="http://schemas.openxmlformats.org/wordprocessingml/2006/main" xmlns:w14="http://schemas.microsoft.com/office/word/2010/wordml" xmlns:w15="http://schemas.microsoft.com/office/word/2012/wordml" xmlns:w16cex="http://schemas.microsoft.com/office/word/2018/wordml/cex" xmlns:w16cid="http://schemas.microsoft.com/office/word/2016/wordml/cid" xmlns:w16="http://schemas.microsoft.com/office/word/2018/wordml" xmlns:w16du="http://schemas.microsoft.com/office/word/2023/wordml/word16du" xmlns:w16sdtdh="http://schemas.microsoft.com/office/word/2020/wordml/sdtdatahash" xmlns:w16se="http://schemas.microsoft.com/office/word/2015/wordml/symex" xmlns:wpg="http://schemas.microsoft.com/office/word/2010/wordprocessingGroup" xmlns:wpi="http://schemas.microsoft.com/office/word/2010/wordprocessingInk" xmlns:wne="http://schemas.microsoft.com/office/word/2006/wordml" xmlns:wps="http://schemas.microsoft.com/office/word/2010/wordprocessingShape" mc:Ignorable="w14 w15 w16se w16cid w16 w16cex w16sdtdh w16du wp14">
   <w:body>
     <w:p>
       <w:pPr>
-        <w:pageBreakBefore w:val="0"/>
         <w:pBdr>
-          <w:top w:space="0" w:sz="0" w:val="nil"/>
-          <w:left w:space="0" w:sz="0" w:val="nil"/>
-          <w:bottom w:space="0" w:sz="0" w:val="nil"/>
-          <w:right w:space="0" w:sz="0" w:val="nil"/>
-          <w:between w:space="0" w:sz="0" w:val="nil"/>
+          <w:top w:val="nil"/>
+          <w:left w:val="nil"/>
+          <w:bottom w:val="nil"/>
+          <w:right w:val="nil"/>
+          <w:between w:val="nil"/>
         </w:pBdr>
-        <w:shd w:fill="auto" w:val="clear"/>
-        <w:spacing w:before="0" w:lineRule="auto"/>
-        <w:rPr>
-          <w:rFonts w:ascii="Times New Roman" w:cs="Times New Roman" w:eastAsia="Times New Roman" w:hAnsi="Times New Roman"/>
-          <w:color w:val="15616d"/>
-        </w:rPr>
-      </w:pPr>
-      <w:r>
-        <w:rPr>
-          <w:rFonts w:ascii="Times New Roman" w:cs="Times New Roman" w:eastAsia="Times New Roman" w:hAnsi="Times New Roman"/>
-          <w:b w:val="1"/>
-          <w:color w:val="15616d"/>
+        <w:spacing w:before="0"/>
+        <w:rPr>
+          <w:rFonts w:ascii="Times New Roman" w:eastAsia="Times New Roman" w:hAnsi="Times New Roman" w:cs="Times New Roman"/>
+          <w:color w:val="15616D"/>
+        </w:rPr>
+      </w:pPr>
+      <w:r>
+        <w:rPr>
+          <w:rFonts w:ascii="Times New Roman" w:eastAsia="Times New Roman" w:hAnsi="Times New Roman" w:cs="Times New Roman"/>
+          <w:b/>
+          <w:color w:val="15616D"/>
           <w:sz w:val="40"/>
           <w:szCs w:val="40"/>
-          <w:rtl w:val="0"/>
-        </w:rPr>
-        <w:t xml:space="preserve">AESOPS</w:t>
-      </w:r>
-      <w:r>
-        <w:rPr>
-          <w:rFonts w:ascii="Times New Roman" w:cs="Times New Roman" w:eastAsia="Times New Roman" w:hAnsi="Times New Roman"/>
-          <w:b w:val="1"/>
-          <w:color w:val="15616d"/>
-          <w:sz w:val="40"/>
-          <w:szCs w:val="40"/>
-          <w:rtl w:val="0"/>
-        </w:rPr>
-        <w:t xml:space="preserve"> KENYA</w:t>
-      </w:r>
-      <w:r>
-        <w:rPr>
-          <w:rtl w:val="0"/>
-        </w:rPr>
-      </w:r>
-    </w:p>
-    <w:p>
-      <w:pPr>
-        <w:pageBreakBefore w:val="0"/>
+        </w:rPr>
+        <w:t>AESOPS KENYA</w:t>
+      </w:r>
+    </w:p>
+    <w:p>
+      <w:pPr>
         <w:pBdr>
-          <w:top w:space="0" w:sz="0" w:val="nil"/>
-          <w:left w:space="0" w:sz="0" w:val="nil"/>
-          <w:bottom w:space="0" w:sz="0" w:val="nil"/>
-          <w:right w:space="0" w:sz="0" w:val="nil"/>
-          <w:between w:space="0" w:sz="0" w:val="nil"/>
+          <w:top w:val="nil"/>
+          <w:left w:val="nil"/>
+          <w:bottom w:val="nil"/>
+          <w:right w:val="nil"/>
+          <w:between w:val="nil"/>
         </w:pBdr>
-        <w:shd w:fill="auto" w:val="clear"/>
-        <w:spacing w:before="0" w:lineRule="auto"/>
-        <w:rPr>
-          <w:rFonts w:ascii="Times New Roman" w:cs="Times New Roman" w:eastAsia="Times New Roman" w:hAnsi="Times New Roman"/>
-          <w:color w:val="15616d"/>
+        <w:spacing w:before="0"/>
+        <w:rPr>
+          <w:rFonts w:ascii="Times New Roman" w:eastAsia="Times New Roman" w:hAnsi="Times New Roman" w:cs="Times New Roman"/>
+          <w:color w:val="15616D"/>
           <w:sz w:val="36"/>
           <w:szCs w:val="36"/>
         </w:rPr>
       </w:pPr>
       <w:r>
         <w:rPr>
-          <w:rFonts w:ascii="Times New Roman" w:cs="Times New Roman" w:eastAsia="Times New Roman" w:hAnsi="Times New Roman"/>
-          <w:color w:val="15616d"/>
+          <w:rFonts w:ascii="Times New Roman" w:eastAsia="Times New Roman" w:hAnsi="Times New Roman" w:cs="Times New Roman"/>
+          <w:color w:val="15616D"/>
           <w:sz w:val="36"/>
           <w:szCs w:val="36"/>
-          <w:rtl w:val="0"/>
-        </w:rPr>
-        <w:t xml:space="preserve">KENYA GROSS COUNTY PRODUCT(2018-2020)DATA CHALLENGE</w:t>
+        </w:rPr>
+        <w:t>KENYA GROSS COUNTY PRODUCT(2018-2020)DATA CHALLENGE</w:t>
       </w:r>
     </w:p>
     <w:p>
       <w:pPr>
         <w:pStyle w:val="Subtitle"/>
-        <w:pageBreakBefore w:val="0"/>
         <w:pBdr>
-          <w:top w:space="0" w:sz="0" w:val="nil"/>
-          <w:left w:space="0" w:sz="0" w:val="nil"/>
-          <w:bottom w:space="0" w:sz="0" w:val="nil"/>
-          <w:right w:space="0" w:sz="0" w:val="nil"/>
-          <w:between w:space="0" w:sz="0" w:val="nil"/>
+          <w:top w:val="nil"/>
+          <w:left w:val="nil"/>
+          <w:bottom w:val="nil"/>
+          <w:right w:val="nil"/>
+          <w:between w:val="nil"/>
         </w:pBdr>
-        <w:shd w:fill="auto" w:val="clear"/>
-        <w:rPr>
-          <w:rFonts w:ascii="Times New Roman" w:cs="Times New Roman" w:eastAsia="Times New Roman" w:hAnsi="Times New Roman"/>
-          <w:b w:val="1"/>
-          <w:color w:val="bc5308"/>
-        </w:rPr>
-      </w:pPr>
-      <w:bookmarkStart w:colFirst="0" w:colLast="0" w:name="_xr1uctwau2qt" w:id="0"/>
+        <w:rPr>
+          <w:rFonts w:ascii="Times New Roman" w:eastAsia="Times New Roman" w:hAnsi="Times New Roman" w:cs="Times New Roman"/>
+          <w:b/>
+          <w:color w:val="BC5308"/>
+        </w:rPr>
+      </w:pPr>
+      <w:bookmarkStart w:id="0" w:name="_xr1uctwau2qt" w:colFirst="0" w:colLast="0"/>
       <w:bookmarkEnd w:id="0"/>
       <w:r>
         <w:rPr>
-          <w:rFonts w:ascii="Times New Roman" w:cs="Times New Roman" w:eastAsia="Times New Roman" w:hAnsi="Times New Roman"/>
-          <w:b w:val="1"/>
-          <w:color w:val="bc5308"/>
-          <w:rtl w:val="0"/>
-        </w:rPr>
-        <w:t xml:space="preserve">START: APRIL 10, 2024</w:t>
-      </w:r>
-    </w:p>
-    <w:p>
-      <w:pPr>
-        <w:rPr>
-          <w:rFonts w:ascii="Times New Roman" w:cs="Times New Roman" w:eastAsia="Times New Roman" w:hAnsi="Times New Roman"/>
-          <w:b w:val="1"/>
-          <w:color w:val="bc5308"/>
-        </w:rPr>
-      </w:pPr>
-      <w:r>
-        <w:rPr>
-          <w:rFonts w:ascii="Times New Roman" w:cs="Times New Roman" w:eastAsia="Times New Roman" w:hAnsi="Times New Roman"/>
-          <w:b w:val="1"/>
-          <w:color w:val="bc5308"/>
-          <w:rtl w:val="0"/>
-        </w:rPr>
-        <w:t xml:space="preserve">END: MAY 03, 2024</w:t>
+          <w:rFonts w:ascii="Times New Roman" w:eastAsia="Times New Roman" w:hAnsi="Times New Roman" w:cs="Times New Roman"/>
+          <w:b/>
+          <w:color w:val="BC5308"/>
+        </w:rPr>
+        <w:t>START: APRIL 10, 2024</w:t>
+      </w:r>
+    </w:p>
+    <w:p>
+      <w:pPr>
+        <w:rPr>
+          <w:rFonts w:ascii="Times New Roman" w:eastAsia="Times New Roman" w:hAnsi="Times New Roman" w:cs="Times New Roman"/>
+          <w:b/>
+          <w:color w:val="BC5308"/>
+        </w:rPr>
+      </w:pPr>
+      <w:r>
+        <w:rPr>
+          <w:rFonts w:ascii="Times New Roman" w:eastAsia="Times New Roman" w:hAnsi="Times New Roman" w:cs="Times New Roman"/>
+          <w:b/>
+          <w:color w:val="BC5308"/>
+        </w:rPr>
+        <w:t>END: MAY 03, 2024</w:t>
       </w:r>
     </w:p>
     <w:p>
       <w:pPr>
         <w:pStyle w:val="Heading1"/>
         <w:rPr>
-          <w:rFonts w:ascii="Times New Roman" w:cs="Times New Roman" w:eastAsia="Times New Roman" w:hAnsi="Times New Roman"/>
-          <w:b w:val="1"/>
+          <w:rFonts w:ascii="Times New Roman" w:eastAsia="Times New Roman" w:hAnsi="Times New Roman" w:cs="Times New Roman"/>
+          <w:b/>
           <w:sz w:val="36"/>
           <w:szCs w:val="36"/>
         </w:rPr>
       </w:pPr>
-      <w:bookmarkStart w:colFirst="0" w:colLast="0" w:name="_qbh0dsjgkkfw" w:id="1"/>
+      <w:bookmarkStart w:id="1" w:name="_qbh0dsjgkkfw" w:colFirst="0" w:colLast="0"/>
       <w:bookmarkEnd w:id="1"/>
       <w:r>
         <w:rPr>
-          <w:rFonts w:ascii="Times New Roman" w:cs="Times New Roman" w:eastAsia="Times New Roman" w:hAnsi="Times New Roman"/>
-          <w:b w:val="1"/>
+          <w:rFonts w:ascii="Times New Roman" w:eastAsia="Times New Roman" w:hAnsi="Times New Roman" w:cs="Times New Roman"/>
+          <w:b/>
           <w:sz w:val="36"/>
           <w:szCs w:val="36"/>
-          <w:rtl w:val="0"/>
-        </w:rPr>
-        <w:t xml:space="preserve">Product Overview</w:t>
+        </w:rPr>
+        <w:t>Product Overview</w:t>
       </w:r>
     </w:p>
     <w:p>
       <w:pPr>
         <w:widowControl w:val="0"/>
-        <w:spacing w:after="240" w:before="240" w:line="240" w:lineRule="auto"/>
-        <w:ind w:left="0" w:firstLine="0"/>
-        <w:rPr>
-          <w:rFonts w:ascii="Times New Roman" w:cs="Times New Roman" w:eastAsia="Times New Roman" w:hAnsi="Times New Roman"/>
-          <w:color w:val="000000"/>
-        </w:rPr>
-      </w:pPr>
-      <w:r>
-        <w:rPr>
-          <w:rFonts w:ascii="Times New Roman" w:cs="Times New Roman" w:eastAsia="Times New Roman" w:hAnsi="Times New Roman"/>
-          <w:color w:val="000000"/>
-          <w:rtl w:val="0"/>
-        </w:rPr>
-        <w:t xml:space="preserve">Welcome to the Kenya Gross County Product (GCP) Dashboard Challenge! In this challenge, you'll be stepping into the shoes of a Data Visualization Specialist tasked with creating an interactive dashboard to explore and communicate insights derived from the GCP dataset of Kenya's counties from 2018 to 2020. Your objective is to design an intuitive and informative dashboard that enables stakeholders to gain actionable insights into economic trends and opportunities across Kenya's counties.</w:t>
-      </w:r>
-      <w:r>
+        <w:spacing w:before="240" w:after="240" w:line="240" w:lineRule="auto"/>
+        <w:ind w:left="0"/>
+        <w:rPr>
+          <w:rFonts w:ascii="Times New Roman" w:eastAsia="Times New Roman" w:hAnsi="Times New Roman" w:cs="Times New Roman"/>
+          <w:color w:val="000000"/>
+        </w:rPr>
+      </w:pPr>
+      <w:r>
+        <w:rPr>
+          <w:rFonts w:ascii="Times New Roman" w:eastAsia="Times New Roman" w:hAnsi="Times New Roman" w:cs="Times New Roman"/>
+          <w:color w:val="000000"/>
+        </w:rPr>
+        <w:t>Welcome to the Kenya Gross County Product (GCP) Dashboard Challenge! In this challenge, you'll be stepping into the shoes of a Data Visualization Specialist tasked with creating an interactive dashboard to explore and communicate insights derived from the GCP dataset of Kenya's counties from 2018 to 2020. Your objective is to design an intuitive and informative dashboard that enables stakeholders to gain actionable insights into economic trends and opportunities across Kenya's counties.</w:t>
+      </w:r>
+      <w:r>
+        <w:rPr>
+          <w:noProof/>
+        </w:rPr>
         <w:drawing>
-          <wp:anchor allowOverlap="1" behindDoc="0" distB="228600" distT="228600" distL="228600" distR="228600" hidden="0" layoutInCell="1" locked="0" relativeHeight="0" simplePos="0">
+          <wp:anchor distT="228600" distB="228600" distL="228600" distR="228600" simplePos="0" relativeHeight="251658240" behindDoc="0" locked="0" layoutInCell="1" hidden="0" allowOverlap="1" wp14:anchorId="6FB2B0D4" wp14:editId="3536A0B0">
             <wp:simplePos x="0" y="0"/>
             <wp:positionH relativeFrom="column">
               <wp:posOffset>1</wp:posOffset>
@@ -177,19 +152,20 @@
               <wp:posOffset>1019175</wp:posOffset>
             </wp:positionV>
             <wp:extent cx="2447217" cy="2786063"/>
-            <wp:effectExtent b="0" l="0" r="0" t="0"/>
-            <wp:wrapSquare wrapText="bothSides" distB="228600" distT="228600" distL="228600" distR="228600"/>
-            <wp:docPr descr="Placeholder image" id="2" name="image2.png"/>
-            <a:graphic>
+            <wp:effectExtent l="0" t="0" r="0" b="0"/>
+            <wp:wrapSquare wrapText="bothSides" distT="228600" distB="228600" distL="228600" distR="228600"/>
+            <wp:docPr id="2" name="image2.png" descr="Placeholder image"/>
+            <wp:cNvGraphicFramePr/>
+            <a:graphic xmlns:a="http://schemas.openxmlformats.org/drawingml/2006/main">
               <a:graphicData uri="http://schemas.openxmlformats.org/drawingml/2006/picture">
-                <pic:pic>
+                <pic:pic xmlns:pic="http://schemas.openxmlformats.org/drawingml/2006/picture">
                   <pic:nvPicPr>
-                    <pic:cNvPr descr="Placeholder image" id="0" name="image2.png"/>
+                    <pic:cNvPr id="0" name="image2.png" descr="Placeholder image"/>
                     <pic:cNvPicPr preferRelativeResize="0"/>
                   </pic:nvPicPr>
                   <pic:blipFill>
-                    <a:blip r:embed="rId6"/>
-                    <a:srcRect b="0" l="22896" r="22896" t="0"/>
+                    <a:blip r:embed="rId7"/>
+                    <a:srcRect l="22896" r="22896"/>
                     <a:stretch>
                       <a:fillRect/>
                     </a:stretch>
@@ -199,7 +175,9 @@
                       <a:off x="0" y="0"/>
                       <a:ext cx="2447217" cy="2786063"/>
                     </a:xfrm>
-                    <a:prstGeom prst="rect"/>
+                    <a:prstGeom prst="rect">
+                      <a:avLst/>
+                    </a:prstGeom>
                     <a:ln/>
                   </pic:spPr>
                 </pic:pic>
@@ -212,120 +190,101 @@
     <w:p>
       <w:pPr>
         <w:pStyle w:val="Heading2"/>
-        <w:pageBreakBefore w:val="0"/>
         <w:pBdr>
-          <w:top w:space="0" w:sz="0" w:val="nil"/>
-          <w:left w:space="0" w:sz="0" w:val="nil"/>
-          <w:bottom w:space="0" w:sz="0" w:val="nil"/>
-          <w:right w:space="0" w:sz="0" w:val="nil"/>
-          <w:between w:space="0" w:sz="0" w:val="nil"/>
+          <w:top w:val="nil"/>
+          <w:left w:val="nil"/>
+          <w:bottom w:val="nil"/>
+          <w:right w:val="nil"/>
+          <w:between w:val="nil"/>
         </w:pBdr>
-        <w:shd w:fill="auto" w:val="clear"/>
-        <w:rPr>
-          <w:rFonts w:ascii="Times New Roman" w:cs="Times New Roman" w:eastAsia="Times New Roman" w:hAnsi="Times New Roman"/>
-          <w:b w:val="1"/>
-          <w:color w:val="000000"/>
-        </w:rPr>
-      </w:pPr>
-      <w:bookmarkStart w:colFirst="0" w:colLast="0" w:name="_qzl25hpt1jm7" w:id="2"/>
+        <w:rPr>
+          <w:rFonts w:ascii="Times New Roman" w:eastAsia="Times New Roman" w:hAnsi="Times New Roman" w:cs="Times New Roman"/>
+          <w:b/>
+        </w:rPr>
+      </w:pPr>
+      <w:bookmarkStart w:id="2" w:name="_qzl25hpt1jm7" w:colFirst="0" w:colLast="0"/>
       <w:bookmarkEnd w:id="2"/>
       <w:r>
         <w:rPr>
-          <w:rFonts w:ascii="Times New Roman" w:cs="Times New Roman" w:eastAsia="Times New Roman" w:hAnsi="Times New Roman"/>
-          <w:b w:val="1"/>
-          <w:rtl w:val="0"/>
-        </w:rPr>
-        <w:t xml:space="preserve">Challenge</w:t>
-      </w:r>
-      <w:r>
-        <w:rPr>
-          <w:rtl w:val="0"/>
-        </w:rPr>
-      </w:r>
-    </w:p>
-    <w:p>
-      <w:pPr>
-        <w:rPr>
-          <w:rFonts w:ascii="Times New Roman" w:cs="Times New Roman" w:eastAsia="Times New Roman" w:hAnsi="Times New Roman"/>
-          <w:color w:val="000000"/>
-        </w:rPr>
-      </w:pPr>
-      <w:r>
-        <w:rPr>
-          <w:rFonts w:ascii="Times New Roman" w:cs="Times New Roman" w:eastAsia="Times New Roman" w:hAnsi="Times New Roman"/>
-          <w:color w:val="000000"/>
-          <w:rtl w:val="0"/>
-        </w:rPr>
-        <w:t xml:space="preserve">This challenge presents an opportunity to conduct a comprehensive analysis of Kenya's Gross County Product (GCP) data. By examining historical trends and sectoral contributions across all 47 counties, participants will gain valuable insights into the nation's economic landscape. The ultimate goal is to create an informative and interactive dashboard that empowers policymakers with actionable recommendations to promote balanced economic growth throughout Kenya.</w:t>
+          <w:rFonts w:ascii="Times New Roman" w:eastAsia="Times New Roman" w:hAnsi="Times New Roman" w:cs="Times New Roman"/>
+          <w:b/>
+        </w:rPr>
+        <w:t>Challenge</w:t>
+      </w:r>
+    </w:p>
+    <w:p>
+      <w:pPr>
+        <w:rPr>
+          <w:rFonts w:ascii="Times New Roman" w:eastAsia="Times New Roman" w:hAnsi="Times New Roman" w:cs="Times New Roman"/>
+          <w:color w:val="000000"/>
+        </w:rPr>
+      </w:pPr>
+      <w:r>
+        <w:rPr>
+          <w:rFonts w:ascii="Times New Roman" w:eastAsia="Times New Roman" w:hAnsi="Times New Roman" w:cs="Times New Roman"/>
+          <w:color w:val="000000"/>
+        </w:rPr>
+        <w:t>This challenge presents an opportunity to conduct a comprehensive analysis of Kenya's Gross County Product (GCP) data. By examining historical trends and sectoral contributions across all 47 counties, participants will gain valuable insights into the nation's economic landscape. The ultimate goal is to create an informative and interactive dashboard that empowers policymakers with actionable recommendations to promote balanced economic growth throughout Kenya.</w:t>
       </w:r>
     </w:p>
     <w:p>
       <w:pPr>
         <w:pStyle w:val="Heading1"/>
         <w:rPr>
-          <w:rFonts w:ascii="Times New Roman" w:cs="Times New Roman" w:eastAsia="Times New Roman" w:hAnsi="Times New Roman"/>
-          <w:b w:val="1"/>
+          <w:rFonts w:ascii="Times New Roman" w:eastAsia="Times New Roman" w:hAnsi="Times New Roman" w:cs="Times New Roman"/>
+          <w:b/>
           <w:sz w:val="36"/>
           <w:szCs w:val="36"/>
         </w:rPr>
       </w:pPr>
-      <w:bookmarkStart w:colFirst="0" w:colLast="0" w:name="_qu5ky5m2refe" w:id="3"/>
+      <w:bookmarkStart w:id="3" w:name="_qu5ky5m2refe" w:colFirst="0" w:colLast="0"/>
       <w:bookmarkEnd w:id="3"/>
       <w:r>
         <w:rPr>
-          <w:rFonts w:ascii="Times New Roman" w:cs="Times New Roman" w:eastAsia="Times New Roman" w:hAnsi="Times New Roman"/>
-          <w:b w:val="1"/>
+          <w:rFonts w:ascii="Times New Roman" w:eastAsia="Times New Roman" w:hAnsi="Times New Roman" w:cs="Times New Roman"/>
+          <w:b/>
           <w:sz w:val="36"/>
           <w:szCs w:val="36"/>
-          <w:rtl w:val="0"/>
-        </w:rPr>
-        <w:t xml:space="preserve">Your Toolkit</w:t>
-      </w:r>
-    </w:p>
-    <w:p>
-      <w:pPr>
-        <w:rPr>
-          <w:rFonts w:ascii="Times New Roman" w:cs="Times New Roman" w:eastAsia="Times New Roman" w:hAnsi="Times New Roman"/>
-        </w:rPr>
-      </w:pPr>
-      <w:r>
-        <w:rPr>
-          <w:rFonts w:ascii="Times New Roman" w:cs="Times New Roman" w:eastAsia="Times New Roman" w:hAnsi="Times New Roman"/>
-          <w:color w:val="000000"/>
-          <w:rtl w:val="0"/>
+        </w:rPr>
+        <w:t>Your Toolkit</w:t>
+      </w:r>
+    </w:p>
+    <w:p>
+      <w:pPr>
+        <w:rPr>
+          <w:rFonts w:ascii="Times New Roman" w:eastAsia="Times New Roman" w:hAnsi="Times New Roman" w:cs="Times New Roman"/>
+        </w:rPr>
+      </w:pPr>
+      <w:r>
+        <w:rPr>
+          <w:rFonts w:ascii="Times New Roman" w:eastAsia="Times New Roman" w:hAnsi="Times New Roman" w:cs="Times New Roman"/>
+          <w:color w:val="000000"/>
         </w:rPr>
         <w:t xml:space="preserve">We've provided a comprehensive 2018-2020 GCP dataset for all 47 Kenyan counties in a user-friendly CSV format. Access it </w:t>
       </w:r>
-      <w:hyperlink r:id="rId7">
+      <w:hyperlink r:id="rId8" w:anchor="gid=1577767771">
         <w:r>
           <w:rPr>
-            <w:rFonts w:ascii="Times New Roman" w:cs="Times New Roman" w:eastAsia="Times New Roman" w:hAnsi="Times New Roman"/>
-            <w:color w:val="1155cc"/>
+            <w:rFonts w:ascii="Times New Roman" w:eastAsia="Times New Roman" w:hAnsi="Times New Roman" w:cs="Times New Roman"/>
+            <w:color w:val="1155CC"/>
             <w:u w:val="single"/>
-            <w:rtl w:val="0"/>
           </w:rPr>
-          <w:t xml:space="preserve">here</w:t>
+          <w:t>here</w:t>
         </w:r>
       </w:hyperlink>
       <w:r>
         <w:rPr>
-          <w:rFonts w:ascii="Times New Roman" w:cs="Times New Roman" w:eastAsia="Times New Roman" w:hAnsi="Times New Roman"/>
-          <w:color w:val="000000"/>
-          <w:rtl w:val="0"/>
-        </w:rPr>
-        <w:t xml:space="preserve">.</w:t>
-      </w:r>
-      <w:r>
-        <w:rPr>
-          <w:rtl w:val="0"/>
-        </w:rPr>
-      </w:r>
-    </w:p>
-    <w:p>
-      <w:pPr>
-        <w:rPr>
-          <w:rFonts w:ascii="Times New Roman" w:cs="Times New Roman" w:eastAsia="Times New Roman" w:hAnsi="Times New Roman"/>
-          <w:b w:val="1"/>
+          <w:rFonts w:ascii="Times New Roman" w:eastAsia="Times New Roman" w:hAnsi="Times New Roman" w:cs="Times New Roman"/>
+          <w:color w:val="000000"/>
+        </w:rPr>
+        <w:t>.</w:t>
+      </w:r>
+    </w:p>
+    <w:p>
+      <w:pPr>
+        <w:rPr>
+          <w:rFonts w:ascii="Times New Roman" w:eastAsia="Times New Roman" w:hAnsi="Times New Roman" w:cs="Times New Roman"/>
+          <w:b/>
           <w:color w:val="000000"/>
           <w:sz w:val="36"/>
           <w:szCs w:val="36"/>
@@ -333,14 +292,13 @@
       </w:pPr>
       <w:r>
         <w:rPr>
-          <w:rFonts w:ascii="Times New Roman" w:cs="Times New Roman" w:eastAsia="Times New Roman" w:hAnsi="Times New Roman"/>
-          <w:b w:val="1"/>
+          <w:rFonts w:ascii="Times New Roman" w:eastAsia="Times New Roman" w:hAnsi="Times New Roman" w:cs="Times New Roman"/>
+          <w:b/>
           <w:color w:val="000000"/>
           <w:sz w:val="36"/>
           <w:szCs w:val="36"/>
-          <w:rtl w:val="0"/>
-        </w:rPr>
-        <w:t xml:space="preserve">Details</w:t>
+        </w:rPr>
+        <w:t>Details</w:t>
       </w:r>
     </w:p>
     <w:p>
@@ -350,40 +308,38 @@
           <w:ilvl w:val="0"/>
           <w:numId w:val="3"/>
         </w:numPr>
-        <w:ind w:left="1200" w:hanging="360"/>
-        <w:rPr>
-          <w:rFonts w:ascii="Times New Roman" w:cs="Times New Roman" w:eastAsia="Times New Roman" w:hAnsi="Times New Roman"/>
+        <w:rPr>
+          <w:rFonts w:ascii="Times New Roman" w:eastAsia="Times New Roman" w:hAnsi="Times New Roman" w:cs="Times New Roman"/>
           <w:b w:val="0"/>
           <w:color w:val="000000"/>
         </w:rPr>
       </w:pPr>
       <w:r>
         <w:rPr>
-          <w:rFonts w:ascii="Times New Roman" w:cs="Times New Roman" w:eastAsia="Times New Roman" w:hAnsi="Times New Roman"/>
-          <w:color w:val="15616d"/>
-          <w:rtl w:val="0"/>
-        </w:rPr>
-        <w:t xml:space="preserve">Growth Trends</w:t>
+          <w:rFonts w:ascii="Times New Roman" w:eastAsia="Times New Roman" w:hAnsi="Times New Roman" w:cs="Times New Roman"/>
+          <w:color w:val="15616D"/>
+        </w:rPr>
+        <w:t>Growth Trends</w:t>
       </w:r>
     </w:p>
     <w:p>
       <w:pPr>
         <w:pStyle w:val="Heading3"/>
-        <w:ind w:left="0" w:firstLine="0"/>
-        <w:rPr>
-          <w:rFonts w:ascii="Times New Roman" w:cs="Times New Roman" w:eastAsia="Times New Roman" w:hAnsi="Times New Roman"/>
+        <w:ind w:left="0"/>
+        <w:rPr>
+          <w:rFonts w:ascii="Times New Roman" w:eastAsia="Times New Roman" w:hAnsi="Times New Roman" w:cs="Times New Roman"/>
           <w:b w:val="0"/>
           <w:color w:val="000000"/>
         </w:rPr>
       </w:pPr>
       <w:r>
         <w:rPr>
-          <w:rFonts w:ascii="Times New Roman" w:cs="Times New Roman" w:eastAsia="Times New Roman" w:hAnsi="Times New Roman"/>
+          <w:rFonts w:ascii="Times New Roman" w:eastAsia="Times New Roman" w:hAnsi="Times New Roman" w:cs="Times New Roman"/>
           <w:b w:val="0"/>
           <w:color w:val="000000"/>
-          <w:rtl w:val="0"/>
-        </w:rPr>
-        <w:t xml:space="preserve">Identify which counties demonstrate the most promising economic growth potential based on their GCP trends from 2018 to 2020. Consider factors such as sectoral contributions, growth rates, and stability</w:t>
+        </w:rPr>
+        <w:lastRenderedPageBreak/>
+        <w:t>Identify which counties demonstrate the most promising economic growth potential based on their GCP trends from 2018 to 2020. Consider factors such as sectoral contributions, growth rates, and stability</w:t>
       </w:r>
     </w:p>
     <w:p>
@@ -393,45 +349,53 @@
           <w:ilvl w:val="0"/>
           <w:numId w:val="3"/>
         </w:numPr>
-        <w:ind w:left="1200" w:hanging="360"/>
-        <w:rPr>
-          <w:rFonts w:ascii="Times New Roman" w:cs="Times New Roman" w:eastAsia="Times New Roman" w:hAnsi="Times New Roman"/>
+        <w:rPr>
+          <w:rFonts w:ascii="Times New Roman" w:eastAsia="Times New Roman" w:hAnsi="Times New Roman" w:cs="Times New Roman"/>
           <w:b w:val="0"/>
           <w:color w:val="000000"/>
         </w:rPr>
       </w:pPr>
       <w:r>
         <w:rPr>
-          <w:rFonts w:ascii="Times New Roman" w:cs="Times New Roman" w:eastAsia="Times New Roman" w:hAnsi="Times New Roman"/>
-          <w:color w:val="15616d"/>
-          <w:rtl w:val="0"/>
-        </w:rPr>
-        <w:t xml:space="preserve">Sector Spotlight</w:t>
-      </w:r>
-      <w:r>
-        <w:rPr>
-          <w:rtl w:val="0"/>
-        </w:rPr>
+          <w:rFonts w:ascii="Times New Roman" w:eastAsia="Times New Roman" w:hAnsi="Times New Roman" w:cs="Times New Roman"/>
+          <w:color w:val="15616D"/>
+        </w:rPr>
+        <w:t>Sector Spotlight</w:t>
       </w:r>
     </w:p>
     <w:p>
       <w:pPr>
         <w:pStyle w:val="Heading3"/>
-        <w:ind w:left="0" w:firstLine="0"/>
-        <w:rPr>
-          <w:rFonts w:ascii="Times New Roman" w:cs="Times New Roman" w:eastAsia="Times New Roman" w:hAnsi="Times New Roman"/>
+        <w:ind w:left="0"/>
+        <w:rPr>
+          <w:rFonts w:ascii="Times New Roman" w:eastAsia="Times New Roman" w:hAnsi="Times New Roman" w:cs="Times New Roman"/>
           <w:b w:val="0"/>
           <w:color w:val="000000"/>
         </w:rPr>
       </w:pPr>
       <w:r>
         <w:rPr>
-          <w:rFonts w:ascii="Times New Roman" w:cs="Times New Roman" w:eastAsia="Times New Roman" w:hAnsi="Times New Roman"/>
+          <w:rFonts w:ascii="Times New Roman" w:eastAsia="Times New Roman" w:hAnsi="Times New Roman" w:cs="Times New Roman"/>
           <w:b w:val="0"/>
           <w:color w:val="000000"/>
-          <w:rtl w:val="0"/>
-        </w:rPr>
-        <w:t xml:space="preserve">Analyze the composition of each county's GCP to determine key sectors contributing to economic output. Highlight any emerging sectors or those showing decline, along with potential explanations.</w:t>
+        </w:rPr>
+        <w:t xml:space="preserve">Analyze the composition of each county's GCP to determine key sectors contributing to economic output. Highlight any emerging sectors or those showing </w:t>
+      </w:r>
+      <w:r>
+        <w:rPr>
+          <w:rFonts w:ascii="Times New Roman" w:eastAsia="Times New Roman" w:hAnsi="Times New Roman" w:cs="Times New Roman"/>
+          <w:b w:val="0"/>
+          <w:color w:val="000000"/>
+        </w:rPr>
+        <w:t xml:space="preserve">a </w:t>
+      </w:r>
+      <w:r>
+        <w:rPr>
+          <w:rFonts w:ascii="Times New Roman" w:eastAsia="Times New Roman" w:hAnsi="Times New Roman" w:cs="Times New Roman"/>
+          <w:b w:val="0"/>
+          <w:color w:val="000000"/>
+        </w:rPr>
+        <w:t>decline, along with potential explanations.</w:t>
       </w:r>
     </w:p>
     <w:p>
@@ -441,40 +405,37 @@
           <w:ilvl w:val="0"/>
           <w:numId w:val="3"/>
         </w:numPr>
-        <w:ind w:left="1200" w:hanging="360"/>
-        <w:rPr>
-          <w:rFonts w:ascii="Times New Roman" w:cs="Times New Roman" w:eastAsia="Times New Roman" w:hAnsi="Times New Roman"/>
+        <w:rPr>
+          <w:rFonts w:ascii="Times New Roman" w:eastAsia="Times New Roman" w:hAnsi="Times New Roman" w:cs="Times New Roman"/>
           <w:b w:val="0"/>
           <w:color w:val="000000"/>
         </w:rPr>
       </w:pPr>
       <w:r>
         <w:rPr>
-          <w:rFonts w:ascii="Times New Roman" w:cs="Times New Roman" w:eastAsia="Times New Roman" w:hAnsi="Times New Roman"/>
-          <w:color w:val="15616d"/>
-          <w:rtl w:val="0"/>
-        </w:rPr>
-        <w:t xml:space="preserve">Understanding Disparities</w:t>
+          <w:rFonts w:ascii="Times New Roman" w:eastAsia="Times New Roman" w:hAnsi="Times New Roman" w:cs="Times New Roman"/>
+          <w:color w:val="15616D"/>
+        </w:rPr>
+        <w:t>Understanding Disparities</w:t>
       </w:r>
     </w:p>
     <w:p>
       <w:pPr>
         <w:pStyle w:val="Heading3"/>
-        <w:ind w:left="0" w:firstLine="0"/>
-        <w:rPr>
-          <w:rFonts w:ascii="Times New Roman" w:cs="Times New Roman" w:eastAsia="Times New Roman" w:hAnsi="Times New Roman"/>
+        <w:ind w:left="0"/>
+        <w:rPr>
+          <w:rFonts w:ascii="Times New Roman" w:eastAsia="Times New Roman" w:hAnsi="Times New Roman" w:cs="Times New Roman"/>
           <w:b w:val="0"/>
           <w:color w:val="000000"/>
         </w:rPr>
       </w:pPr>
       <w:r>
         <w:rPr>
-          <w:rFonts w:ascii="Times New Roman" w:cs="Times New Roman" w:eastAsia="Times New Roman" w:hAnsi="Times New Roman"/>
+          <w:rFonts w:ascii="Times New Roman" w:eastAsia="Times New Roman" w:hAnsi="Times New Roman" w:cs="Times New Roman"/>
           <w:b w:val="0"/>
           <w:color w:val="000000"/>
-          <w:rtl w:val="0"/>
-        </w:rPr>
-        <w:t xml:space="preserve">Recommend specific sectors or industries within each county that present attractive investment opportunities. This could include sectors with high growth potential, underutilized resources, or strategic advantages.</w:t>
+        </w:rPr>
+        <w:t>Recommend specific sectors or industries within each county that present attractive investment opportunities. This could include sectors with high growth potential, underutilized resources, or strategic advantages.</w:t>
       </w:r>
     </w:p>
     <w:p>
@@ -484,40 +445,37 @@
           <w:ilvl w:val="0"/>
           <w:numId w:val="3"/>
         </w:numPr>
-        <w:ind w:left="1200" w:hanging="360"/>
-        <w:rPr>
-          <w:rFonts w:ascii="Times New Roman" w:cs="Times New Roman" w:eastAsia="Times New Roman" w:hAnsi="Times New Roman"/>
+        <w:rPr>
+          <w:rFonts w:ascii="Times New Roman" w:eastAsia="Times New Roman" w:hAnsi="Times New Roman" w:cs="Times New Roman"/>
           <w:b w:val="0"/>
           <w:color w:val="000000"/>
         </w:rPr>
       </w:pPr>
       <w:r>
         <w:rPr>
-          <w:rFonts w:ascii="Times New Roman" w:cs="Times New Roman" w:eastAsia="Times New Roman" w:hAnsi="Times New Roman"/>
-          <w:color w:val="15616d"/>
-          <w:rtl w:val="0"/>
-        </w:rPr>
-        <w:t xml:space="preserve">Data-Driven Recommendation</w:t>
+          <w:rFonts w:ascii="Times New Roman" w:eastAsia="Times New Roman" w:hAnsi="Times New Roman" w:cs="Times New Roman"/>
+          <w:color w:val="15616D"/>
+        </w:rPr>
+        <w:t>Data-Driven Recommendation</w:t>
       </w:r>
     </w:p>
     <w:p>
       <w:pPr>
         <w:pStyle w:val="Heading3"/>
-        <w:ind w:left="0" w:firstLine="0"/>
-        <w:rPr>
-          <w:rFonts w:ascii="Times New Roman" w:cs="Times New Roman" w:eastAsia="Times New Roman" w:hAnsi="Times New Roman"/>
+        <w:ind w:left="0"/>
+        <w:rPr>
+          <w:rFonts w:ascii="Times New Roman" w:eastAsia="Times New Roman" w:hAnsi="Times New Roman" w:cs="Times New Roman"/>
           <w:b w:val="0"/>
           <w:color w:val="000000"/>
         </w:rPr>
       </w:pPr>
       <w:r>
         <w:rPr>
-          <w:rFonts w:ascii="Times New Roman" w:cs="Times New Roman" w:eastAsia="Times New Roman" w:hAnsi="Times New Roman"/>
+          <w:rFonts w:ascii="Times New Roman" w:eastAsia="Times New Roman" w:hAnsi="Times New Roman" w:cs="Times New Roman"/>
           <w:b w:val="0"/>
           <w:color w:val="000000"/>
-          <w:rtl w:val="0"/>
-        </w:rPr>
-        <w:t xml:space="preserve">Suggest policy interventions or initiatives tailored to each county's economic profile to stimulate growth and address any identified challenges. Consider factors like infrastructure development, education, and regulatory frameworks.</w:t>
+        </w:rPr>
+        <w:t>Suggest policy interventions or initiatives tailored to each county's economic profile to stimulate growth and address any identified challenges. Consider factors like infrastructure development, education, and regulatory frameworks.</w:t>
       </w:r>
     </w:p>
     <w:p>
@@ -526,67 +484,58 @@
           <w:ilvl w:val="0"/>
           <w:numId w:val="3"/>
         </w:numPr>
-        <w:ind w:left="1200" w:hanging="360"/>
-        <w:rPr>
-          <w:rFonts w:ascii="Times New Roman" w:cs="Times New Roman" w:eastAsia="Times New Roman" w:hAnsi="Times New Roman"/>
-          <w:b w:val="1"/>
-          <w:color w:val="15616d"/>
-        </w:rPr>
-      </w:pPr>
-      <w:r>
-        <w:rPr>
-          <w:rFonts w:ascii="Times New Roman" w:cs="Times New Roman" w:eastAsia="Times New Roman" w:hAnsi="Times New Roman"/>
-          <w:b w:val="1"/>
-          <w:color w:val="15616d"/>
-          <w:rtl w:val="0"/>
-        </w:rPr>
-        <w:t xml:space="preserve">Overview</w:t>
-      </w:r>
-    </w:p>
-    <w:p>
-      <w:pPr>
-        <w:spacing w:after="240" w:before="240" w:lineRule="auto"/>
-        <w:ind w:left="0" w:firstLine="0"/>
-        <w:rPr>
-          <w:rFonts w:ascii="Times New Roman" w:cs="Times New Roman" w:eastAsia="Times New Roman" w:hAnsi="Times New Roman"/>
-          <w:color w:val="000000"/>
-        </w:rPr>
-      </w:pPr>
-      <w:r>
-        <w:rPr>
-          <w:rFonts w:ascii="Times New Roman" w:cs="Times New Roman" w:eastAsia="Times New Roman" w:hAnsi="Times New Roman"/>
-          <w:color w:val="000000"/>
-          <w:rtl w:val="0"/>
-        </w:rPr>
-        <w:t xml:space="preserve">Provide a high-level summary of Kenya's economic landscape, including total GCP trends over the specified period and any notable regional disparities or trends.</w:t>
-      </w:r>
-      <w:r>
-        <w:rPr>
-          <w:rtl w:val="0"/>
-        </w:rPr>
+        <w:rPr>
+          <w:rFonts w:ascii="Times New Roman" w:eastAsia="Times New Roman" w:hAnsi="Times New Roman" w:cs="Times New Roman"/>
+          <w:b/>
+          <w:color w:val="15616D"/>
+        </w:rPr>
+      </w:pPr>
+      <w:r>
+        <w:rPr>
+          <w:rFonts w:ascii="Times New Roman" w:eastAsia="Times New Roman" w:hAnsi="Times New Roman" w:cs="Times New Roman"/>
+          <w:b/>
+          <w:color w:val="15616D"/>
+        </w:rPr>
+        <w:t>Overview</w:t>
+      </w:r>
+    </w:p>
+    <w:p>
+      <w:pPr>
+        <w:spacing w:before="240" w:after="240"/>
+        <w:ind w:left="0"/>
+        <w:rPr>
+          <w:rFonts w:ascii="Times New Roman" w:eastAsia="Times New Roman" w:hAnsi="Times New Roman" w:cs="Times New Roman"/>
+          <w:color w:val="000000"/>
+        </w:rPr>
+      </w:pPr>
+      <w:r>
+        <w:rPr>
+          <w:rFonts w:ascii="Times New Roman" w:eastAsia="Times New Roman" w:hAnsi="Times New Roman" w:cs="Times New Roman"/>
+          <w:color w:val="000000"/>
+        </w:rPr>
+        <w:t>Provide a high-level summary of Kenya's economic landscape, including total GCP trends over the specified period and any notable regional disparities or trends.</w:t>
       </w:r>
     </w:p>
     <w:p>
       <w:pPr>
         <w:pStyle w:val="Heading1"/>
         <w:rPr>
-          <w:rFonts w:ascii="Times New Roman" w:cs="Times New Roman" w:eastAsia="Times New Roman" w:hAnsi="Times New Roman"/>
-          <w:b w:val="1"/>
+          <w:rFonts w:ascii="Times New Roman" w:eastAsia="Times New Roman" w:hAnsi="Times New Roman" w:cs="Times New Roman"/>
+          <w:b/>
           <w:sz w:val="36"/>
           <w:szCs w:val="36"/>
         </w:rPr>
       </w:pPr>
-      <w:bookmarkStart w:colFirst="0" w:colLast="0" w:name="_u18sfz2nlu21" w:id="4"/>
+      <w:bookmarkStart w:id="4" w:name="_u18sfz2nlu21" w:colFirst="0" w:colLast="0"/>
       <w:bookmarkEnd w:id="4"/>
       <w:r>
         <w:rPr>
-          <w:rFonts w:ascii="Times New Roman" w:cs="Times New Roman" w:eastAsia="Times New Roman" w:hAnsi="Times New Roman"/>
-          <w:b w:val="1"/>
+          <w:rFonts w:ascii="Times New Roman" w:eastAsia="Times New Roman" w:hAnsi="Times New Roman" w:cs="Times New Roman"/>
+          <w:b/>
           <w:sz w:val="36"/>
           <w:szCs w:val="36"/>
-          <w:rtl w:val="0"/>
-        </w:rPr>
-        <w:t xml:space="preserve">Submission</w:t>
+        </w:rPr>
+        <w:t>Submission</w:t>
       </w:r>
     </w:p>
     <w:p>
@@ -595,20 +544,18 @@
           <w:ilvl w:val="0"/>
           <w:numId w:val="1"/>
         </w:numPr>
-        <w:spacing w:after="0" w:afterAutospacing="0" w:before="240" w:lineRule="auto"/>
-        <w:ind w:left="720" w:hanging="360"/>
-        <w:rPr>
-          <w:rFonts w:ascii="Times New Roman" w:cs="Times New Roman" w:eastAsia="Times New Roman" w:hAnsi="Times New Roman"/>
-          <w:color w:val="000000"/>
-        </w:rPr>
-      </w:pPr>
-      <w:r>
-        <w:rPr>
-          <w:rFonts w:ascii="Times New Roman" w:cs="Times New Roman" w:eastAsia="Times New Roman" w:hAnsi="Times New Roman"/>
-          <w:color w:val="000000"/>
-          <w:rtl w:val="0"/>
-        </w:rPr>
-        <w:t xml:space="preserve">Prepare your interactive dashboard and any accompanying documentation.</w:t>
+        <w:spacing w:before="240"/>
+        <w:rPr>
+          <w:rFonts w:ascii="Times New Roman" w:eastAsia="Times New Roman" w:hAnsi="Times New Roman" w:cs="Times New Roman"/>
+          <w:color w:val="000000"/>
+        </w:rPr>
+      </w:pPr>
+      <w:r>
+        <w:rPr>
+          <w:rFonts w:ascii="Times New Roman" w:eastAsia="Times New Roman" w:hAnsi="Times New Roman" w:cs="Times New Roman"/>
+          <w:color w:val="000000"/>
+        </w:rPr>
+        <w:t>Prepare your interactive dashboard and any accompanying documentation.</w:t>
       </w:r>
     </w:p>
     <w:p>
@@ -617,20 +564,18 @@
           <w:ilvl w:val="0"/>
           <w:numId w:val="1"/>
         </w:numPr>
-        <w:spacing w:after="0" w:afterAutospacing="0" w:before="0" w:beforeAutospacing="0" w:lineRule="auto"/>
-        <w:ind w:left="720" w:hanging="360"/>
-        <w:rPr>
-          <w:rFonts w:ascii="Times New Roman" w:cs="Times New Roman" w:eastAsia="Times New Roman" w:hAnsi="Times New Roman"/>
-          <w:color w:val="000000"/>
-        </w:rPr>
-      </w:pPr>
-      <w:r>
-        <w:rPr>
-          <w:rFonts w:ascii="Times New Roman" w:cs="Times New Roman" w:eastAsia="Times New Roman" w:hAnsi="Times New Roman"/>
-          <w:color w:val="000000"/>
-          <w:rtl w:val="0"/>
-        </w:rPr>
-        <w:t xml:space="preserve">Compile all necessary files into a single ZIP archive.</w:t>
+        <w:spacing w:before="0"/>
+        <w:rPr>
+          <w:rFonts w:ascii="Times New Roman" w:eastAsia="Times New Roman" w:hAnsi="Times New Roman" w:cs="Times New Roman"/>
+          <w:color w:val="000000"/>
+        </w:rPr>
+      </w:pPr>
+      <w:r>
+        <w:rPr>
+          <w:rFonts w:ascii="Times New Roman" w:eastAsia="Times New Roman" w:hAnsi="Times New Roman" w:cs="Times New Roman"/>
+          <w:color w:val="000000"/>
+        </w:rPr>
+        <w:t>Compile all necessary files into a single ZIP archive.</w:t>
       </w:r>
     </w:p>
     <w:p>
@@ -639,20 +584,55 @@
           <w:ilvl w:val="0"/>
           <w:numId w:val="1"/>
         </w:numPr>
-        <w:spacing w:after="0" w:afterAutospacing="0" w:before="0" w:beforeAutospacing="0" w:lineRule="auto"/>
-        <w:ind w:left="720" w:hanging="360"/>
-        <w:rPr>
-          <w:rFonts w:ascii="Times New Roman" w:cs="Times New Roman" w:eastAsia="Times New Roman" w:hAnsi="Times New Roman"/>
-          <w:color w:val="000000"/>
-        </w:rPr>
-      </w:pPr>
-      <w:r>
-        <w:rPr>
-          <w:rFonts w:ascii="Times New Roman" w:cs="Times New Roman" w:eastAsia="Times New Roman" w:hAnsi="Times New Roman"/>
-          <w:color w:val="000000"/>
-          <w:rtl w:val="0"/>
-        </w:rPr>
-        <w:t xml:space="preserve">Email the ZIP file to aesopske@gmail.com with the subject line "&lt;Your Name&gt;Kenya GCP Dashboard Challenge Submission".</w:t>
+        <w:spacing w:before="0"/>
+        <w:rPr>
+          <w:rFonts w:ascii="Times New Roman" w:eastAsia="Times New Roman" w:hAnsi="Times New Roman" w:cs="Times New Roman"/>
+          <w:color w:val="000000"/>
+        </w:rPr>
+      </w:pPr>
+      <w:r>
+        <w:rPr>
+          <w:rFonts w:ascii="Times New Roman" w:eastAsia="Times New Roman" w:hAnsi="Times New Roman" w:cs="Times New Roman"/>
+          <w:color w:val="000000"/>
+        </w:rPr>
+        <w:t xml:space="preserve">Email the ZIP file to </w:t>
+      </w:r>
+      <w:hyperlink r:id="rId9" w:history="1">
+        <w:r>
+          <w:rPr>
+            <w:rStyle w:val="Hyperlink"/>
+            <w:rFonts w:ascii="Times New Roman" w:eastAsia="Times New Roman" w:hAnsi="Times New Roman" w:cs="Times New Roman"/>
+          </w:rPr>
+          <w:t>aesopske@gmail.com</w:t>
+        </w:r>
+      </w:hyperlink>
+      <w:r>
+        <w:rPr>
+          <w:rFonts w:ascii="Times New Roman" w:eastAsia="Times New Roman" w:hAnsi="Times New Roman" w:cs="Times New Roman"/>
+          <w:color w:val="000000"/>
+        </w:rPr>
+        <w:t xml:space="preserve"> </w:t>
+      </w:r>
+      <w:r>
+        <w:rPr>
+          <w:rFonts w:ascii="Times New Roman" w:eastAsia="Times New Roman" w:hAnsi="Times New Roman" w:cs="Times New Roman"/>
+          <w:color w:val="000000"/>
+        </w:rPr>
+        <w:t>with the subject line "&lt;Your Name&gt;</w:t>
+      </w:r>
+      <w:r>
+        <w:rPr>
+          <w:rFonts w:ascii="Times New Roman" w:eastAsia="Times New Roman" w:hAnsi="Times New Roman" w:cs="Times New Roman"/>
+          <w:color w:val="000000"/>
+        </w:rPr>
+        <w:t xml:space="preserve"> </w:t>
+      </w:r>
+      <w:r>
+        <w:rPr>
+          <w:rFonts w:ascii="Times New Roman" w:eastAsia="Times New Roman" w:hAnsi="Times New Roman" w:cs="Times New Roman"/>
+          <w:color w:val="000000"/>
+        </w:rPr>
+        <w:t>Kenya GCP Dashboard Challenge Submission".</w:t>
       </w:r>
     </w:p>
     <w:p>
@@ -661,36 +641,32 @@
           <w:ilvl w:val="0"/>
           <w:numId w:val="1"/>
         </w:numPr>
-        <w:spacing w:after="0" w:afterAutospacing="0" w:before="0" w:beforeAutospacing="0" w:lineRule="auto"/>
-        <w:ind w:left="720" w:hanging="360"/>
-        <w:rPr>
-          <w:rFonts w:ascii="Times New Roman" w:cs="Times New Roman" w:eastAsia="Times New Roman" w:hAnsi="Times New Roman"/>
-          <w:color w:val="000000"/>
-        </w:rPr>
-      </w:pPr>
-      <w:r>
-        <w:rPr>
-          <w:rFonts w:ascii="Times New Roman" w:cs="Times New Roman" w:eastAsia="Times New Roman" w:hAnsi="Times New Roman"/>
-          <w:color w:val="000000"/>
-          <w:rtl w:val="0"/>
-        </w:rPr>
-        <w:t xml:space="preserve">Additionally, post your dashboard on LinkedIn, tagging our page  and using the hashtag #</w:t>
-      </w:r>
-      <w:r>
-        <w:rPr>
-          <w:rFonts w:ascii="Times New Roman" w:cs="Times New Roman" w:eastAsia="Times New Roman" w:hAnsi="Times New Roman"/>
-          <w:color w:val="000000"/>
-          <w:rtl w:val="0"/>
-        </w:rPr>
-        <w:t xml:space="preserve">aesopskenyagcpchallenge</w:t>
-      </w:r>
-      <w:r>
-        <w:rPr>
-          <w:rFonts w:ascii="Times New Roman" w:cs="Times New Roman" w:eastAsia="Times New Roman" w:hAnsi="Times New Roman"/>
-          <w:color w:val="000000"/>
-          <w:rtl w:val="0"/>
-        </w:rPr>
-        <w:t xml:space="preserve">.</w:t>
+        <w:spacing w:before="0"/>
+        <w:rPr>
+          <w:rFonts w:ascii="Times New Roman" w:eastAsia="Times New Roman" w:hAnsi="Times New Roman" w:cs="Times New Roman"/>
+          <w:color w:val="000000"/>
+        </w:rPr>
+      </w:pPr>
+      <w:r>
+        <w:rPr>
+          <w:rFonts w:ascii="Times New Roman" w:eastAsia="Times New Roman" w:hAnsi="Times New Roman" w:cs="Times New Roman"/>
+          <w:color w:val="000000"/>
+        </w:rPr>
+        <w:t>Additionally, post your dashboard on LinkedIn, tagging our page</w:t>
+      </w:r>
+      <w:r>
+        <w:rPr>
+          <w:rFonts w:ascii="Times New Roman" w:eastAsia="Times New Roman" w:hAnsi="Times New Roman" w:cs="Times New Roman"/>
+          <w:color w:val="000000"/>
+        </w:rPr>
+        <w:t xml:space="preserve"> </w:t>
+      </w:r>
+      <w:r>
+        <w:rPr>
+          <w:rFonts w:ascii="Times New Roman" w:eastAsia="Times New Roman" w:hAnsi="Times New Roman" w:cs="Times New Roman"/>
+          <w:color w:val="000000"/>
+        </w:rPr>
+        <w:t>and using the hashtag #aesopskenyagcpchallenge.</w:t>
       </w:r>
     </w:p>
     <w:p>
@@ -699,56 +675,52 @@
           <w:ilvl w:val="0"/>
           <w:numId w:val="1"/>
         </w:numPr>
-        <w:spacing w:after="240" w:before="0" w:beforeAutospacing="0" w:lineRule="auto"/>
-        <w:ind w:left="720" w:hanging="360"/>
-        <w:rPr>
-          <w:rFonts w:ascii="Times New Roman" w:cs="Times New Roman" w:eastAsia="Times New Roman" w:hAnsi="Times New Roman"/>
-          <w:color w:val="000000"/>
-        </w:rPr>
-      </w:pPr>
-      <w:r>
-        <w:rPr>
-          <w:rFonts w:ascii="Times New Roman" w:cs="Times New Roman" w:eastAsia="Times New Roman" w:hAnsi="Times New Roman"/>
-          <w:color w:val="000000"/>
-          <w:rtl w:val="0"/>
-        </w:rPr>
-        <w:t xml:space="preserve">Submissions are due by May 3rd, 2024.</w:t>
-      </w:r>
-    </w:p>
-    <w:p>
-      <w:pPr>
-        <w:spacing w:after="240" w:before="240" w:lineRule="auto"/>
-        <w:ind w:left="0" w:firstLine="0"/>
-        <w:rPr>
-          <w:rFonts w:ascii="Times New Roman" w:cs="Times New Roman" w:eastAsia="Times New Roman" w:hAnsi="Times New Roman"/>
-          <w:b w:val="1"/>
-          <w:color w:val="000000"/>
-        </w:rPr>
-      </w:pPr>
-      <w:r>
-        <w:rPr>
-          <w:rFonts w:ascii="Times New Roman" w:cs="Times New Roman" w:eastAsia="Times New Roman" w:hAnsi="Times New Roman"/>
-          <w:b w:val="1"/>
-          <w:color w:val="000000"/>
-          <w:rtl w:val="0"/>
-        </w:rPr>
-        <w:t xml:space="preserve">Additional Requirements:</w:t>
-      </w:r>
-    </w:p>
-    <w:p>
-      <w:pPr>
-        <w:spacing w:after="240" w:before="240" w:lineRule="auto"/>
-        <w:ind w:left="0" w:firstLine="0"/>
-        <w:rPr>
-          <w:rFonts w:ascii="Times New Roman" w:cs="Times New Roman" w:eastAsia="Times New Roman" w:hAnsi="Times New Roman"/>
-          <w:color w:val="000000"/>
-        </w:rPr>
-      </w:pPr>
-      <w:r>
-        <w:rPr>
-          <w:rFonts w:ascii="Times New Roman" w:cs="Times New Roman" w:eastAsia="Times New Roman" w:hAnsi="Times New Roman"/>
-          <w:color w:val="000000"/>
-          <w:rtl w:val="0"/>
+        <w:spacing w:before="0" w:after="240"/>
+        <w:rPr>
+          <w:rFonts w:ascii="Times New Roman" w:eastAsia="Times New Roman" w:hAnsi="Times New Roman" w:cs="Times New Roman"/>
+          <w:color w:val="000000"/>
+        </w:rPr>
+      </w:pPr>
+      <w:r>
+        <w:rPr>
+          <w:rFonts w:ascii="Times New Roman" w:eastAsia="Times New Roman" w:hAnsi="Times New Roman" w:cs="Times New Roman"/>
+          <w:color w:val="000000"/>
+        </w:rPr>
+        <w:t>Submissions are due by May 3rd, 2024.</w:t>
+      </w:r>
+    </w:p>
+    <w:p>
+      <w:pPr>
+        <w:spacing w:before="240" w:after="240"/>
+        <w:ind w:left="0"/>
+        <w:rPr>
+          <w:rFonts w:ascii="Times New Roman" w:eastAsia="Times New Roman" w:hAnsi="Times New Roman" w:cs="Times New Roman"/>
+          <w:b/>
+          <w:color w:val="000000"/>
+        </w:rPr>
+      </w:pPr>
+      <w:r>
+        <w:rPr>
+          <w:rFonts w:ascii="Times New Roman" w:eastAsia="Times New Roman" w:hAnsi="Times New Roman" w:cs="Times New Roman"/>
+          <w:b/>
+          <w:color w:val="000000"/>
+        </w:rPr>
+        <w:t>Additional Requirements:</w:t>
+      </w:r>
+    </w:p>
+    <w:p>
+      <w:pPr>
+        <w:spacing w:before="240" w:after="240"/>
+        <w:ind w:left="0"/>
+        <w:rPr>
+          <w:rFonts w:ascii="Times New Roman" w:eastAsia="Times New Roman" w:hAnsi="Times New Roman" w:cs="Times New Roman"/>
+          <w:color w:val="000000"/>
+        </w:rPr>
+      </w:pPr>
+      <w:r>
+        <w:rPr>
+          <w:rFonts w:ascii="Times New Roman" w:eastAsia="Times New Roman" w:hAnsi="Times New Roman" w:cs="Times New Roman"/>
+          <w:color w:val="000000"/>
         </w:rPr>
         <w:t xml:space="preserve"> </w:t>
       </w:r>
@@ -759,20 +731,18 @@
           <w:ilvl w:val="0"/>
           <w:numId w:val="2"/>
         </w:numPr>
-        <w:spacing w:after="0" w:afterAutospacing="0" w:before="240" w:lineRule="auto"/>
-        <w:ind w:left="720" w:hanging="360"/>
-        <w:rPr>
-          <w:rFonts w:ascii="Times New Roman" w:cs="Times New Roman" w:eastAsia="Times New Roman" w:hAnsi="Times New Roman"/>
-          <w:color w:val="000000"/>
-        </w:rPr>
-      </w:pPr>
-      <w:r>
-        <w:rPr>
-          <w:rFonts w:ascii="Times New Roman" w:cs="Times New Roman" w:eastAsia="Times New Roman" w:hAnsi="Times New Roman"/>
-          <w:color w:val="000000"/>
-          <w:rtl w:val="0"/>
-        </w:rPr>
-        <w:t xml:space="preserve">The dashboard should be interactive, allowing users to filter and drill down into specific regions or sectors of interest.</w:t>
+        <w:spacing w:before="240"/>
+        <w:rPr>
+          <w:rFonts w:ascii="Times New Roman" w:eastAsia="Times New Roman" w:hAnsi="Times New Roman" w:cs="Times New Roman"/>
+          <w:color w:val="000000"/>
+        </w:rPr>
+      </w:pPr>
+      <w:r>
+        <w:rPr>
+          <w:rFonts w:ascii="Times New Roman" w:eastAsia="Times New Roman" w:hAnsi="Times New Roman" w:cs="Times New Roman"/>
+          <w:color w:val="000000"/>
+        </w:rPr>
+        <w:t>The dashboard should be interactive, allowing users to filter and drill down into specific regions or sectors of interest.</w:t>
       </w:r>
     </w:p>
     <w:p>
@@ -781,20 +751,18 @@
           <w:ilvl w:val="0"/>
           <w:numId w:val="2"/>
         </w:numPr>
-        <w:spacing w:after="0" w:afterAutospacing="0" w:before="0" w:beforeAutospacing="0" w:lineRule="auto"/>
-        <w:ind w:left="720" w:hanging="360"/>
-        <w:rPr>
-          <w:rFonts w:ascii="Times New Roman" w:cs="Times New Roman" w:eastAsia="Times New Roman" w:hAnsi="Times New Roman"/>
-          <w:color w:val="000000"/>
-        </w:rPr>
-      </w:pPr>
-      <w:r>
-        <w:rPr>
-          <w:rFonts w:ascii="Times New Roman" w:cs="Times New Roman" w:eastAsia="Times New Roman" w:hAnsi="Times New Roman"/>
-          <w:color w:val="000000"/>
-          <w:rtl w:val="0"/>
-        </w:rPr>
-        <w:t xml:space="preserve">Consider the target audience's needs and preferences when designing the dashboard interface and selecting visualization techniques.</w:t>
+        <w:spacing w:before="0"/>
+        <w:rPr>
+          <w:rFonts w:ascii="Times New Roman" w:eastAsia="Times New Roman" w:hAnsi="Times New Roman" w:cs="Times New Roman"/>
+          <w:color w:val="000000"/>
+        </w:rPr>
+      </w:pPr>
+      <w:r>
+        <w:rPr>
+          <w:rFonts w:ascii="Times New Roman" w:eastAsia="Times New Roman" w:hAnsi="Times New Roman" w:cs="Times New Roman"/>
+          <w:color w:val="000000"/>
+        </w:rPr>
+        <w:t>Consider the target audience's needs and preferences when designing the dashboard interface and selecting visualization techniques.</w:t>
       </w:r>
     </w:p>
     <w:p>
@@ -803,90 +771,112 @@
           <w:ilvl w:val="0"/>
           <w:numId w:val="2"/>
         </w:numPr>
-        <w:spacing w:after="240" w:before="0" w:beforeAutospacing="0" w:lineRule="auto"/>
-        <w:ind w:left="720" w:hanging="360"/>
-        <w:rPr>
-          <w:rFonts w:ascii="Times New Roman" w:cs="Times New Roman" w:eastAsia="Times New Roman" w:hAnsi="Times New Roman"/>
-          <w:color w:val="000000"/>
-        </w:rPr>
-      </w:pPr>
-      <w:r>
-        <w:rPr>
-          <w:rFonts w:ascii="Times New Roman" w:cs="Times New Roman" w:eastAsia="Times New Roman" w:hAnsi="Times New Roman"/>
-          <w:color w:val="000000"/>
-          <w:rtl w:val="0"/>
-        </w:rPr>
-        <w:t xml:space="preserve">You are encouraged to use appropriate data visualization tools and technologies to develop the dashboard (e.g., Tableau, Power BI, Python libraries like Plotly or Dash).</w:t>
-      </w:r>
-    </w:p>
-    <w:p>
-      <w:pPr>
-        <w:spacing w:after="240" w:before="240" w:lineRule="auto"/>
-        <w:ind w:left="0" w:firstLine="0"/>
-        <w:rPr>
-          <w:rFonts w:ascii="Times New Roman" w:cs="Times New Roman" w:eastAsia="Times New Roman" w:hAnsi="Times New Roman"/>
-          <w:color w:val="000000"/>
-        </w:rPr>
-      </w:pPr>
-      <w:r>
-        <w:rPr>
-          <w:rtl w:val="0"/>
-        </w:rPr>
-      </w:r>
-    </w:p>
-    <w:p>
-      <w:pPr>
-        <w:spacing w:after="240" w:before="240" w:lineRule="auto"/>
-        <w:ind w:left="0" w:firstLine="0"/>
-        <w:rPr>
-          <w:rFonts w:ascii="Times New Roman" w:cs="Times New Roman" w:eastAsia="Times New Roman" w:hAnsi="Times New Roman"/>
-          <w:color w:val="000000"/>
-        </w:rPr>
-      </w:pPr>
-      <w:r>
-        <w:rPr>
-          <w:rtl w:val="0"/>
-        </w:rPr>
-      </w:r>
-    </w:p>
-    <w:p>
-      <w:pPr>
-        <w:rPr>
-          <w:rFonts w:ascii="Times New Roman" w:cs="Times New Roman" w:eastAsia="Times New Roman" w:hAnsi="Times New Roman"/>
-        </w:rPr>
-      </w:pPr>
-      <w:r>
-        <w:rPr>
-          <w:rtl w:val="0"/>
-        </w:rPr>
-      </w:r>
+        <w:spacing w:before="0" w:after="240"/>
+        <w:rPr>
+          <w:rFonts w:ascii="Times New Roman" w:eastAsia="Times New Roman" w:hAnsi="Times New Roman" w:cs="Times New Roman"/>
+          <w:color w:val="000000"/>
+        </w:rPr>
+      </w:pPr>
+      <w:r>
+        <w:rPr>
+          <w:rFonts w:ascii="Times New Roman" w:eastAsia="Times New Roman" w:hAnsi="Times New Roman" w:cs="Times New Roman"/>
+          <w:color w:val="000000"/>
+        </w:rPr>
+        <w:lastRenderedPageBreak/>
+        <w:t xml:space="preserve">You are encouraged to use appropriate data visualization tools and technologies to develop the dashboard (e.g., Tableau, Power BI, </w:t>
+      </w:r>
+      <w:r>
+        <w:rPr>
+          <w:rFonts w:ascii="Times New Roman" w:eastAsia="Times New Roman" w:hAnsi="Times New Roman" w:cs="Times New Roman"/>
+          <w:color w:val="000000"/>
+        </w:rPr>
+        <w:t xml:space="preserve">and </w:t>
+      </w:r>
+      <w:r>
+        <w:rPr>
+          <w:rFonts w:ascii="Times New Roman" w:eastAsia="Times New Roman" w:hAnsi="Times New Roman" w:cs="Times New Roman"/>
+          <w:color w:val="000000"/>
+        </w:rPr>
+        <w:t>Python libraries like Plotly or Dash).</w:t>
+      </w:r>
+    </w:p>
+    <w:p>
+      <w:pPr>
+        <w:spacing w:before="240" w:after="240"/>
+        <w:ind w:left="0"/>
+        <w:rPr>
+          <w:rFonts w:ascii="Times New Roman" w:eastAsia="Times New Roman" w:hAnsi="Times New Roman" w:cs="Times New Roman"/>
+          <w:color w:val="000000"/>
+        </w:rPr>
+      </w:pPr>
+    </w:p>
+    <w:p>
+      <w:pPr>
+        <w:spacing w:before="240" w:after="240"/>
+        <w:ind w:left="0"/>
+        <w:rPr>
+          <w:rFonts w:ascii="Times New Roman" w:eastAsia="Times New Roman" w:hAnsi="Times New Roman" w:cs="Times New Roman"/>
+          <w:color w:val="000000"/>
+        </w:rPr>
+      </w:pPr>
+    </w:p>
+    <w:p>
+      <w:pPr>
+        <w:rPr>
+          <w:rFonts w:ascii="Times New Roman" w:eastAsia="Times New Roman" w:hAnsi="Times New Roman" w:cs="Times New Roman"/>
+        </w:rPr>
+      </w:pPr>
     </w:p>
     <w:sectPr>
-      <w:headerReference r:id="rId8" w:type="first"/>
-      <w:footerReference r:id="rId9" w:type="first"/>
-      <w:pgSz w:h="15840" w:w="12240" w:orient="portrait"/>
-      <w:pgMar w:bottom="1080" w:top="1080" w:left="1440" w:right="1440" w:header="0" w:footer="720"/>
+      <w:headerReference w:type="first" r:id="rId10"/>
+      <w:footerReference w:type="first" r:id="rId11"/>
+      <w:pgSz w:w="12240" w:h="15840"/>
+      <w:pgMar w:top="1080" w:right="1440" w:bottom="1080" w:left="1440" w:header="0" w:footer="720" w:gutter="0"/>
       <w:pgNumType w:start="1"/>
+      <w:cols w:space="720"/>
     </w:sectPr>
   </w:body>
 </w:document>
 </file>
 
+<file path=word/endnotes.xml><?xml version="1.0" encoding="utf-8"?>
+<w:endnotes xmlns:wpc="http://schemas.microsoft.com/office/word/2010/wordprocessingCanvas" xmlns:cx="http://schemas.microsoft.com/office/drawing/2014/chartex" xmlns:cx1="http://schemas.microsoft.com/office/drawing/2015/9/8/chartex" xmlns:cx2="http://schemas.microsoft.com/office/drawing/2015/10/21/chartex" xmlns:cx3="http://schemas.microsoft.com/office/drawing/2016/5/9/chartex" xmlns:cx4="http://schemas.microsoft.com/office/drawing/2016/5/10/chartex" xmlns:cx5="http://schemas.microsoft.com/office/drawing/2016/5/11/chartex" xmlns:cx6="http://schemas.microsoft.com/office/drawing/2016/5/12/chartex" xmlns:cx7="http://schemas.microsoft.com/office/drawing/2016/5/13/chartex" xmlns:cx8="http://schemas.microsoft.com/office/drawing/2016/5/14/chartex" xmlns:mc="http://schemas.openxmlformats.org/markup-compatibility/2006" xmlns:aink="http://schemas.microsoft.com/office/drawing/2016/ink" xmlns:am3d="http://schemas.microsoft.com/office/drawing/2017/model3d" xmlns:o="urn:schemas-microsoft-com:office:office" xmlns:oel="http://schemas.microsoft.com/office/2019/extlst" xmlns:r="http://schemas.openxmlformats.org/officeDocument/2006/relationships" xmlns:m="http://schemas.openxmlformats.org/officeDocument/2006/math" xmlns:v="urn:schemas-microsoft-com:vml" xmlns:wp14="http://schemas.microsoft.com/office/word/2010/wordprocessingDrawing" xmlns:wp="http://schemas.openxmlformats.org/drawingml/2006/wordprocessingDrawing" xmlns:w10="urn:schemas-microsoft-com:office:word" xmlns:w="http://schemas.openxmlformats.org/wordprocessingml/2006/main" xmlns:w14="http://schemas.microsoft.com/office/word/2010/wordml" xmlns:w15="http://schemas.microsoft.com/office/word/2012/wordml" xmlns:w16cex="http://schemas.microsoft.com/office/word/2018/wordml/cex" xmlns:w16cid="http://schemas.microsoft.com/office/word/2016/wordml/cid" xmlns:w16="http://schemas.microsoft.com/office/word/2018/wordml" xmlns:w16du="http://schemas.microsoft.com/office/word/2023/wordml/word16du" xmlns:w16sdtdh="http://schemas.microsoft.com/office/word/2020/wordml/sdtdatahash" xmlns:w16se="http://schemas.microsoft.com/office/word/2015/wordml/symex" xmlns:wpg="http://schemas.microsoft.com/office/word/2010/wordprocessingGroup" xmlns:wpi="http://schemas.microsoft.com/office/word/2010/wordprocessingInk" xmlns:wne="http://schemas.microsoft.com/office/word/2006/wordml" xmlns:wps="http://schemas.microsoft.com/office/word/2010/wordprocessingShape" mc:Ignorable="w14 w15 w16se w16cid w16 w16cex w16sdtdh w16du wp14">
+  <w:endnote w:type="separator" w:id="-1">
+    <w:p>
+      <w:pPr>
+        <w:spacing w:before="0" w:line="240" w:lineRule="auto"/>
+      </w:pPr>
+      <w:r>
+        <w:separator/>
+      </w:r>
+    </w:p>
+  </w:endnote>
+  <w:endnote w:type="continuationSeparator" w:id="0">
+    <w:p>
+      <w:pPr>
+        <w:spacing w:before="0" w:line="240" w:lineRule="auto"/>
+      </w:pPr>
+      <w:r>
+        <w:continuationSeparator/>
+      </w:r>
+    </w:p>
+  </w:endnote>
+</w:endnotes>
+</file>
+
 <file path=word/footer1.xml><?xml version="1.0" encoding="utf-8"?>
-<w:ftr xmlns:mc="http://schemas.openxmlformats.org/markup-compatibility/2006" xmlns:o="urn:schemas-microsoft-com:office:office" xmlns:r="http://schemas.openxmlformats.org/officeDocument/2006/relationships" xmlns:m="http://schemas.openxmlformats.org/officeDocument/2006/math" xmlns:v="urn:schemas-microsoft-com:vml" xmlns:wp="http://schemas.openxmlformats.org/drawingml/2006/wordprocessingDrawing" xmlns:w10="urn:schemas-microsoft-com:office:word" xmlns:w="http://schemas.openxmlformats.org/wordprocessingml/2006/main" xmlns:wne="http://schemas.microsoft.com/office/word/2006/wordml" xmlns:sl="http://schemas.openxmlformats.org/schemaLibrary/2006/main" xmlns:a="http://schemas.openxmlformats.org/drawingml/2006/main" xmlns:pic="http://schemas.openxmlformats.org/drawingml/2006/picture" xmlns:c="http://schemas.openxmlformats.org/drawingml/2006/chart" xmlns:lc="http://schemas.openxmlformats.org/drawingml/2006/lockedCanvas" xmlns:dgm="http://schemas.openxmlformats.org/drawingml/2006/diagram" xmlns:wps="http://schemas.microsoft.com/office/word/2010/wordprocessingShape" xmlns:wpg="http://schemas.microsoft.com/office/word/2010/wordprocessingGroup" xmlns:w14="http://schemas.microsoft.com/office/word/2010/wordml" xmlns:w15="http://schemas.microsoft.com/office/word/2012/wordml">
+<w:ftr xmlns:wpc="http://schemas.microsoft.com/office/word/2010/wordprocessingCanvas" xmlns:cx="http://schemas.microsoft.com/office/drawing/2014/chartex" xmlns:cx1="http://schemas.microsoft.com/office/drawing/2015/9/8/chartex" xmlns:cx2="http://schemas.microsoft.com/office/drawing/2015/10/21/chartex" xmlns:cx3="http://schemas.microsoft.com/office/drawing/2016/5/9/chartex" xmlns:cx4="http://schemas.microsoft.com/office/drawing/2016/5/10/chartex" xmlns:cx5="http://schemas.microsoft.com/office/drawing/2016/5/11/chartex" xmlns:cx6="http://schemas.microsoft.com/office/drawing/2016/5/12/chartex" xmlns:cx7="http://schemas.microsoft.com/office/drawing/2016/5/13/chartex" xmlns:cx8="http://schemas.microsoft.com/office/drawing/2016/5/14/chartex" xmlns:mc="http://schemas.openxmlformats.org/markup-compatibility/2006" xmlns:aink="http://schemas.microsoft.com/office/drawing/2016/ink" xmlns:am3d="http://schemas.microsoft.com/office/drawing/2017/model3d" xmlns:o="urn:schemas-microsoft-com:office:office" xmlns:oel="http://schemas.microsoft.com/office/2019/extlst" xmlns:r="http://schemas.openxmlformats.org/officeDocument/2006/relationships" xmlns:m="http://schemas.openxmlformats.org/officeDocument/2006/math" xmlns:v="urn:schemas-microsoft-com:vml" xmlns:wp14="http://schemas.microsoft.com/office/word/2010/wordprocessingDrawing" xmlns:wp="http://schemas.openxmlformats.org/drawingml/2006/wordprocessingDrawing" xmlns:w10="urn:schemas-microsoft-com:office:word" xmlns:w="http://schemas.openxmlformats.org/wordprocessingml/2006/main" xmlns:w14="http://schemas.microsoft.com/office/word/2010/wordml" xmlns:w15="http://schemas.microsoft.com/office/word/2012/wordml" xmlns:w16cex="http://schemas.microsoft.com/office/word/2018/wordml/cex" xmlns:w16cid="http://schemas.microsoft.com/office/word/2016/wordml/cid" xmlns:w16="http://schemas.microsoft.com/office/word/2018/wordml" xmlns:w16du="http://schemas.microsoft.com/office/word/2023/wordml/word16du" xmlns:w16sdtdh="http://schemas.microsoft.com/office/word/2020/wordml/sdtdatahash" xmlns:w16se="http://schemas.microsoft.com/office/word/2015/wordml/symex" xmlns:wpg="http://schemas.microsoft.com/office/word/2010/wordprocessingGroup" xmlns:wpi="http://schemas.microsoft.com/office/word/2010/wordprocessingInk" xmlns:wne="http://schemas.microsoft.com/office/word/2006/wordml" xmlns:wps="http://schemas.microsoft.com/office/word/2010/wordprocessingShape" mc:Ignorable="w14 w15 w16se w16cid w16 w16cex w16sdtdh w16du wp14">
   <w:p>
     <w:pPr>
-      <w:pageBreakBefore w:val="0"/>
       <w:pBdr>
-        <w:top w:space="0" w:sz="0" w:val="nil"/>
-        <w:left w:space="0" w:sz="0" w:val="nil"/>
-        <w:bottom w:space="0" w:sz="0" w:val="nil"/>
-        <w:right w:space="0" w:sz="0" w:val="nil"/>
-        <w:between w:space="0" w:sz="0" w:val="nil"/>
+        <w:top w:val="nil"/>
+        <w:left w:val="nil"/>
+        <w:bottom w:val="nil"/>
+        <w:right w:val="nil"/>
+        <w:between w:val="nil"/>
       </w:pBdr>
-      <w:shd w:fill="auto" w:val="clear"/>
       <w:spacing w:after="1600" w:line="240" w:lineRule="auto"/>
-      <w:ind w:left="-1440" w:firstLine="0"/>
+      <w:ind w:left="-1440"/>
       <w:rPr>
         <w:sz w:val="20"/>
         <w:szCs w:val="20"/>
@@ -894,12 +884,10 @@
     </w:pPr>
     <w:r>
       <w:rPr>
-        <w:rtl w:val="0"/>
-      </w:rPr>
-    </w:r>
-    <w:r>
+        <w:noProof/>
+      </w:rPr>
       <w:drawing>
-        <wp:anchor allowOverlap="1" behindDoc="0" distB="0" distT="0" distL="0" distR="0" hidden="0" layoutInCell="1" locked="0" relativeHeight="0" simplePos="0">
+        <wp:anchor distT="0" distB="0" distL="0" distR="0" simplePos="0" relativeHeight="251659264" behindDoc="0" locked="0" layoutInCell="1" hidden="0" allowOverlap="1" wp14:anchorId="7F328764" wp14:editId="50810F19">
           <wp:simplePos x="0" y="0"/>
           <wp:positionH relativeFrom="column">
             <wp:posOffset>-923924</wp:posOffset>
@@ -908,19 +896,20 @@
             <wp:posOffset>180975</wp:posOffset>
           </wp:positionV>
           <wp:extent cx="7791450" cy="1065497"/>
-          <wp:effectExtent b="0" l="0" r="0" t="0"/>
-          <wp:wrapTopAndBottom distB="0" distT="0"/>
-          <wp:docPr descr="footer graphic" id="3" name="image3.png"/>
-          <a:graphic>
+          <wp:effectExtent l="0" t="0" r="0" b="0"/>
+          <wp:wrapTopAndBottom distT="0" distB="0"/>
+          <wp:docPr id="3" name="image3.png" descr="footer graphic"/>
+          <wp:cNvGraphicFramePr/>
+          <a:graphic xmlns:a="http://schemas.openxmlformats.org/drawingml/2006/main">
             <a:graphicData uri="http://schemas.openxmlformats.org/drawingml/2006/picture">
-              <pic:pic>
+              <pic:pic xmlns:pic="http://schemas.openxmlformats.org/drawingml/2006/picture">
                 <pic:nvPicPr>
-                  <pic:cNvPr descr="footer graphic" id="0" name="image3.png"/>
+                  <pic:cNvPr id="0" name="image3.png" descr="footer graphic"/>
                   <pic:cNvPicPr preferRelativeResize="0"/>
                 </pic:nvPicPr>
                 <pic:blipFill>
                   <a:blip r:embed="rId1"/>
-                  <a:srcRect b="0" l="0" r="0" t="0"/>
+                  <a:srcRect/>
                   <a:stretch>
                     <a:fillRect/>
                   </a:stretch>
@@ -930,7 +919,9 @@
                     <a:off x="0" y="0"/>
                     <a:ext cx="7791450" cy="1065497"/>
                   </a:xfrm>
-                  <a:prstGeom prst="rect"/>
+                  <a:prstGeom prst="rect">
+                    <a:avLst/>
+                  </a:prstGeom>
                   <a:ln/>
                 </pic:spPr>
               </pic:pic>
@@ -943,29 +934,49 @@
 </w:ftr>
 </file>
 
+<file path=word/footnotes.xml><?xml version="1.0" encoding="utf-8"?>
+<w:footnotes xmlns:wpc="http://schemas.microsoft.com/office/word/2010/wordprocessingCanvas" xmlns:cx="http://schemas.microsoft.com/office/drawing/2014/chartex" xmlns:cx1="http://schemas.microsoft.com/office/drawing/2015/9/8/chartex" xmlns:cx2="http://schemas.microsoft.com/office/drawing/2015/10/21/chartex" xmlns:cx3="http://schemas.microsoft.com/office/drawing/2016/5/9/chartex" xmlns:cx4="http://schemas.microsoft.com/office/drawing/2016/5/10/chartex" xmlns:cx5="http://schemas.microsoft.com/office/drawing/2016/5/11/chartex" xmlns:cx6="http://schemas.microsoft.com/office/drawing/2016/5/12/chartex" xmlns:cx7="http://schemas.microsoft.com/office/drawing/2016/5/13/chartex" xmlns:cx8="http://schemas.microsoft.com/office/drawing/2016/5/14/chartex" xmlns:mc="http://schemas.openxmlformats.org/markup-compatibility/2006" xmlns:aink="http://schemas.microsoft.com/office/drawing/2016/ink" xmlns:am3d="http://schemas.microsoft.com/office/drawing/2017/model3d" xmlns:o="urn:schemas-microsoft-com:office:office" xmlns:oel="http://schemas.microsoft.com/office/2019/extlst" xmlns:r="http://schemas.openxmlformats.org/officeDocument/2006/relationships" xmlns:m="http://schemas.openxmlformats.org/officeDocument/2006/math" xmlns:v="urn:schemas-microsoft-com:vml" xmlns:wp14="http://schemas.microsoft.com/office/word/2010/wordprocessingDrawing" xmlns:wp="http://schemas.openxmlformats.org/drawingml/2006/wordprocessingDrawing" xmlns:w10="urn:schemas-microsoft-com:office:word" xmlns:w="http://schemas.openxmlformats.org/wordprocessingml/2006/main" xmlns:w14="http://schemas.microsoft.com/office/word/2010/wordml" xmlns:w15="http://schemas.microsoft.com/office/word/2012/wordml" xmlns:w16cex="http://schemas.microsoft.com/office/word/2018/wordml/cex" xmlns:w16cid="http://schemas.microsoft.com/office/word/2016/wordml/cid" xmlns:w16="http://schemas.microsoft.com/office/word/2018/wordml" xmlns:w16du="http://schemas.microsoft.com/office/word/2023/wordml/word16du" xmlns:w16sdtdh="http://schemas.microsoft.com/office/word/2020/wordml/sdtdatahash" xmlns:w16se="http://schemas.microsoft.com/office/word/2015/wordml/symex" xmlns:wpg="http://schemas.microsoft.com/office/word/2010/wordprocessingGroup" xmlns:wpi="http://schemas.microsoft.com/office/word/2010/wordprocessingInk" xmlns:wne="http://schemas.microsoft.com/office/word/2006/wordml" xmlns:wps="http://schemas.microsoft.com/office/word/2010/wordprocessingShape" mc:Ignorable="w14 w15 w16se w16cid w16 w16cex w16sdtdh w16du wp14">
+  <w:footnote w:type="separator" w:id="-1">
+    <w:p>
+      <w:pPr>
+        <w:spacing w:before="0" w:line="240" w:lineRule="auto"/>
+      </w:pPr>
+      <w:r>
+        <w:separator/>
+      </w:r>
+    </w:p>
+  </w:footnote>
+  <w:footnote w:type="continuationSeparator" w:id="0">
+    <w:p>
+      <w:pPr>
+        <w:spacing w:before="0" w:line="240" w:lineRule="auto"/>
+      </w:pPr>
+      <w:r>
+        <w:continuationSeparator/>
+      </w:r>
+    </w:p>
+  </w:footnote>
+</w:footnotes>
+</file>
+
 <file path=word/header1.xml><?xml version="1.0" encoding="utf-8"?>
-<w:hdr xmlns:mc="http://schemas.openxmlformats.org/markup-compatibility/2006" xmlns:o="urn:schemas-microsoft-com:office:office" xmlns:r="http://schemas.openxmlformats.org/officeDocument/2006/relationships" xmlns:m="http://schemas.openxmlformats.org/officeDocument/2006/math" xmlns:v="urn:schemas-microsoft-com:vml" xmlns:wp="http://schemas.openxmlformats.org/drawingml/2006/wordprocessingDrawing" xmlns:w10="urn:schemas-microsoft-com:office:word" xmlns:w="http://schemas.openxmlformats.org/wordprocessingml/2006/main" xmlns:wne="http://schemas.microsoft.com/office/word/2006/wordml" xmlns:sl="http://schemas.openxmlformats.org/schemaLibrary/2006/main" xmlns:a="http://schemas.openxmlformats.org/drawingml/2006/main" xmlns:pic="http://schemas.openxmlformats.org/drawingml/2006/picture" xmlns:c="http://schemas.openxmlformats.org/drawingml/2006/chart" xmlns:lc="http://schemas.openxmlformats.org/drawingml/2006/lockedCanvas" xmlns:dgm="http://schemas.openxmlformats.org/drawingml/2006/diagram" xmlns:wps="http://schemas.microsoft.com/office/word/2010/wordprocessingShape" xmlns:wpg="http://schemas.microsoft.com/office/word/2010/wordprocessingGroup" xmlns:w14="http://schemas.microsoft.com/office/word/2010/wordml" xmlns:w15="http://schemas.microsoft.com/office/word/2012/wordml">
+<w:hdr xmlns:wpc="http://schemas.microsoft.com/office/word/2010/wordprocessingCanvas" xmlns:cx="http://schemas.microsoft.com/office/drawing/2014/chartex" xmlns:cx1="http://schemas.microsoft.com/office/drawing/2015/9/8/chartex" xmlns:cx2="http://schemas.microsoft.com/office/drawing/2015/10/21/chartex" xmlns:cx3="http://schemas.microsoft.com/office/drawing/2016/5/9/chartex" xmlns:cx4="http://schemas.microsoft.com/office/drawing/2016/5/10/chartex" xmlns:cx5="http://schemas.microsoft.com/office/drawing/2016/5/11/chartex" xmlns:cx6="http://schemas.microsoft.com/office/drawing/2016/5/12/chartex" xmlns:cx7="http://schemas.microsoft.com/office/drawing/2016/5/13/chartex" xmlns:cx8="http://schemas.microsoft.com/office/drawing/2016/5/14/chartex" xmlns:mc="http://schemas.openxmlformats.org/markup-compatibility/2006" xmlns:aink="http://schemas.microsoft.com/office/drawing/2016/ink" xmlns:am3d="http://schemas.microsoft.com/office/drawing/2017/model3d" xmlns:o="urn:schemas-microsoft-com:office:office" xmlns:oel="http://schemas.microsoft.com/office/2019/extlst" xmlns:r="http://schemas.openxmlformats.org/officeDocument/2006/relationships" xmlns:m="http://schemas.openxmlformats.org/officeDocument/2006/math" xmlns:v="urn:schemas-microsoft-com:vml" xmlns:wp14="http://schemas.microsoft.com/office/word/2010/wordprocessingDrawing" xmlns:wp="http://schemas.openxmlformats.org/drawingml/2006/wordprocessingDrawing" xmlns:w10="urn:schemas-microsoft-com:office:word" xmlns:w="http://schemas.openxmlformats.org/wordprocessingml/2006/main" xmlns:w14="http://schemas.microsoft.com/office/word/2010/wordml" xmlns:w15="http://schemas.microsoft.com/office/word/2012/wordml" xmlns:w16cex="http://schemas.microsoft.com/office/word/2018/wordml/cex" xmlns:w16cid="http://schemas.microsoft.com/office/word/2016/wordml/cid" xmlns:w16="http://schemas.microsoft.com/office/word/2018/wordml" xmlns:w16du="http://schemas.microsoft.com/office/word/2023/wordml/word16du" xmlns:w16sdtdh="http://schemas.microsoft.com/office/word/2020/wordml/sdtdatahash" xmlns:w16se="http://schemas.microsoft.com/office/word/2015/wordml/symex" xmlns:wpg="http://schemas.microsoft.com/office/word/2010/wordprocessingGroup" xmlns:wpi="http://schemas.microsoft.com/office/word/2010/wordprocessingInk" xmlns:wne="http://schemas.microsoft.com/office/word/2006/wordml" xmlns:wps="http://schemas.microsoft.com/office/word/2010/wordprocessingShape" mc:Ignorable="w14 w15 w16se w16cid w16 w16cex w16sdtdh w16du wp14">
   <w:p>
     <w:pPr>
-      <w:pageBreakBefore w:val="0"/>
       <w:pBdr>
-        <w:top w:space="0" w:sz="0" w:val="nil"/>
-        <w:left w:space="0" w:sz="0" w:val="nil"/>
-        <w:bottom w:space="0" w:sz="0" w:val="nil"/>
-        <w:right w:space="0" w:sz="0" w:val="nil"/>
-        <w:between w:space="0" w:sz="0" w:val="nil"/>
+        <w:top w:val="nil"/>
+        <w:left w:val="nil"/>
+        <w:bottom w:val="nil"/>
+        <w:right w:val="nil"/>
+        <w:between w:val="nil"/>
       </w:pBdr>
-      <w:shd w:fill="auto" w:val="clear"/>
-      <w:rPr/>
     </w:pPr>
     <w:r>
       <w:rPr>
-        <w:rtl w:val="0"/>
-      </w:rPr>
-    </w:r>
-    <w:r>
+        <w:noProof/>
+      </w:rPr>
       <w:drawing>
-        <wp:anchor allowOverlap="1" behindDoc="0" distB="0" distT="0" distL="0" distR="0" hidden="0" layoutInCell="1" locked="0" relativeHeight="0" simplePos="0">
+        <wp:anchor distT="0" distB="0" distL="0" distR="0" simplePos="0" relativeHeight="251658240" behindDoc="0" locked="0" layoutInCell="1" hidden="0" allowOverlap="1" wp14:anchorId="686D7B19" wp14:editId="4B1852EF">
           <wp:simplePos x="0" y="0"/>
           <wp:positionH relativeFrom="column">
             <wp:posOffset>4581525</wp:posOffset>
@@ -974,19 +985,20 @@
             <wp:posOffset>-66674</wp:posOffset>
           </wp:positionV>
           <wp:extent cx="2281450" cy="2281450"/>
-          <wp:effectExtent b="0" l="0" r="0" t="0"/>
-          <wp:wrapSquare wrapText="bothSides" distB="0" distT="0" distL="0" distR="0"/>
-          <wp:docPr descr="geometric_corner.png" id="1" name="image1.png"/>
-          <a:graphic>
+          <wp:effectExtent l="0" t="0" r="0" b="0"/>
+          <wp:wrapSquare wrapText="bothSides" distT="0" distB="0" distL="0" distR="0"/>
+          <wp:docPr id="1" name="image1.png" descr="geometric_corner.png"/>
+          <wp:cNvGraphicFramePr/>
+          <a:graphic xmlns:a="http://schemas.openxmlformats.org/drawingml/2006/main">
             <a:graphicData uri="http://schemas.openxmlformats.org/drawingml/2006/picture">
-              <pic:pic>
+              <pic:pic xmlns:pic="http://schemas.openxmlformats.org/drawingml/2006/picture">
                 <pic:nvPicPr>
-                  <pic:cNvPr descr="geometric_corner.png" id="0" name="image1.png"/>
+                  <pic:cNvPr id="0" name="image1.png" descr="geometric_corner.png"/>
                   <pic:cNvPicPr preferRelativeResize="0"/>
                 </pic:nvPicPr>
                 <pic:blipFill>
                   <a:blip r:embed="rId1"/>
-                  <a:srcRect b="0" l="0" r="0" t="0"/>
+                  <a:srcRect/>
                   <a:stretch>
                     <a:fillRect/>
                   </a:stretch>
@@ -996,7 +1008,9 @@
                     <a:off x="0" y="0"/>
                     <a:ext cx="2281450" cy="2281450"/>
                   </a:xfrm>
-                  <a:prstGeom prst="rect"/>
+                  <a:prstGeom prst="rect">
+                    <a:avLst/>
+                  </a:prstGeom>
                   <a:ln/>
                 </pic:spPr>
               </pic:pic>
@@ -1010,8 +1024,11 @@
 </file>
 
 <file path=word/numbering.xml><?xml version="1.0" encoding="utf-8"?>
-<w:numbering xmlns:mc="http://schemas.openxmlformats.org/markup-compatibility/2006" xmlns:o="urn:schemas-microsoft-com:office:office" xmlns:r="http://schemas.openxmlformats.org/officeDocument/2006/relationships" xmlns:m="http://schemas.openxmlformats.org/officeDocument/2006/math" xmlns:v="urn:schemas-microsoft-com:vml" xmlns:wp="http://schemas.openxmlformats.org/drawingml/2006/wordprocessingDrawing" xmlns:w10="urn:schemas-microsoft-com:office:word" xmlns:w="http://schemas.openxmlformats.org/wordprocessingml/2006/main" xmlns:wne="http://schemas.microsoft.com/office/word/2006/wordml" xmlns:sl="http://schemas.openxmlformats.org/schemaLibrary/2006/main" xmlns:a="http://schemas.openxmlformats.org/drawingml/2006/main" xmlns:pic="http://schemas.openxmlformats.org/drawingml/2006/picture" xmlns:c="http://schemas.openxmlformats.org/drawingml/2006/chart" xmlns:lc="http://schemas.openxmlformats.org/drawingml/2006/lockedCanvas" xmlns:dgm="http://schemas.openxmlformats.org/drawingml/2006/diagram" xmlns:wps="http://schemas.microsoft.com/office/word/2010/wordprocessingShape" xmlns:wpg="http://schemas.microsoft.com/office/word/2010/wordprocessingGroup" xmlns:w14="http://schemas.microsoft.com/office/word/2010/wordml" xmlns:w15="http://schemas.microsoft.com/office/word/2012/wordml">
-  <w:abstractNum w:abstractNumId="1">
+<w:numbering xmlns:wpc="http://schemas.microsoft.com/office/word/2010/wordprocessingCanvas" xmlns:cx="http://schemas.microsoft.com/office/drawing/2014/chartex" xmlns:cx1="http://schemas.microsoft.com/office/drawing/2015/9/8/chartex" xmlns:cx2="http://schemas.microsoft.com/office/drawing/2015/10/21/chartex" xmlns:cx3="http://schemas.microsoft.com/office/drawing/2016/5/9/chartex" xmlns:cx4="http://schemas.microsoft.com/office/drawing/2016/5/10/chartex" xmlns:cx5="http://schemas.microsoft.com/office/drawing/2016/5/11/chartex" xmlns:cx6="http://schemas.microsoft.com/office/drawing/2016/5/12/chartex" xmlns:cx7="http://schemas.microsoft.com/office/drawing/2016/5/13/chartex" xmlns:cx8="http://schemas.microsoft.com/office/drawing/2016/5/14/chartex" xmlns:mc="http://schemas.openxmlformats.org/markup-compatibility/2006" xmlns:aink="http://schemas.microsoft.com/office/drawing/2016/ink" xmlns:am3d="http://schemas.microsoft.com/office/drawing/2017/model3d" xmlns:o="urn:schemas-microsoft-com:office:office" xmlns:oel="http://schemas.microsoft.com/office/2019/extlst" xmlns:r="http://schemas.openxmlformats.org/officeDocument/2006/relationships" xmlns:m="http://schemas.openxmlformats.org/officeDocument/2006/math" xmlns:v="urn:schemas-microsoft-com:vml" xmlns:wp14="http://schemas.microsoft.com/office/word/2010/wordprocessingDrawing" xmlns:wp="http://schemas.openxmlformats.org/drawingml/2006/wordprocessingDrawing" xmlns:w10="urn:schemas-microsoft-com:office:word" xmlns:w="http://schemas.openxmlformats.org/wordprocessingml/2006/main" xmlns:w14="http://schemas.microsoft.com/office/word/2010/wordml" xmlns:w15="http://schemas.microsoft.com/office/word/2012/wordml" xmlns:w16cex="http://schemas.microsoft.com/office/word/2018/wordml/cex" xmlns:w16cid="http://schemas.microsoft.com/office/word/2016/wordml/cid" xmlns:w16="http://schemas.microsoft.com/office/word/2018/wordml" xmlns:w16du="http://schemas.microsoft.com/office/word/2023/wordml/word16du" xmlns:w16sdtdh="http://schemas.microsoft.com/office/word/2020/wordml/sdtdatahash" xmlns:w16se="http://schemas.microsoft.com/office/word/2015/wordml/symex" xmlns:wpg="http://schemas.microsoft.com/office/word/2010/wordprocessingGroup" xmlns:wpi="http://schemas.microsoft.com/office/word/2010/wordprocessingInk" xmlns:wne="http://schemas.microsoft.com/office/word/2006/wordml" xmlns:wps="http://schemas.microsoft.com/office/word/2010/wordprocessingShape" mc:Ignorable="w14 w15 w16se w16cid w16 w16cex w16sdtdh w16du wp14">
+  <w:abstractNum w:abstractNumId="0" w15:restartNumberingAfterBreak="0">
+    <w:nsid w:val="40B17585"/>
+    <w:multiLevelType w:val="multilevel"/>
+    <w:tmpl w:val="7ECAADE6"/>
     <w:lvl w:ilvl="0">
       <w:start w:val="1"/>
       <w:numFmt w:val="bullet"/>
@@ -1121,7 +1138,123 @@
       </w:rPr>
     </w:lvl>
   </w:abstractNum>
-  <w:abstractNum w:abstractNumId="2">
+  <w:abstractNum w:abstractNumId="1" w15:restartNumberingAfterBreak="0">
+    <w:nsid w:val="631850C4"/>
+    <w:multiLevelType w:val="multilevel"/>
+    <w:tmpl w:val="5EBE39BA"/>
+    <w:lvl w:ilvl="0">
+      <w:start w:val="1"/>
+      <w:numFmt w:val="bullet"/>
+      <w:lvlText w:val="●"/>
+      <w:lvlJc w:val="left"/>
+      <w:pPr>
+        <w:ind w:left="1200" w:hanging="360"/>
+      </w:pPr>
+      <w:rPr>
+        <w:u w:val="none"/>
+      </w:rPr>
+    </w:lvl>
+    <w:lvl w:ilvl="1">
+      <w:start w:val="1"/>
+      <w:numFmt w:val="bullet"/>
+      <w:lvlText w:val="○"/>
+      <w:lvlJc w:val="left"/>
+      <w:pPr>
+        <w:ind w:left="1440" w:hanging="360"/>
+      </w:pPr>
+      <w:rPr>
+        <w:u w:val="none"/>
+      </w:rPr>
+    </w:lvl>
+    <w:lvl w:ilvl="2">
+      <w:start w:val="1"/>
+      <w:numFmt w:val="bullet"/>
+      <w:lvlText w:val="■"/>
+      <w:lvlJc w:val="left"/>
+      <w:pPr>
+        <w:ind w:left="2160" w:hanging="360"/>
+      </w:pPr>
+      <w:rPr>
+        <w:u w:val="none"/>
+      </w:rPr>
+    </w:lvl>
+    <w:lvl w:ilvl="3">
+      <w:start w:val="1"/>
+      <w:numFmt w:val="bullet"/>
+      <w:lvlText w:val="■"/>
+      <w:lvlJc w:val="left"/>
+      <w:pPr>
+        <w:ind w:left="2880" w:hanging="360"/>
+      </w:pPr>
+      <w:rPr>
+        <w:u w:val="none"/>
+      </w:rPr>
+    </w:lvl>
+    <w:lvl w:ilvl="4">
+      <w:start w:val="1"/>
+      <w:numFmt w:val="bullet"/>
+      <w:lvlText w:val="■"/>
+      <w:lvlJc w:val="left"/>
+      <w:pPr>
+        <w:ind w:left="3600" w:hanging="360"/>
+      </w:pPr>
+      <w:rPr>
+        <w:u w:val="none"/>
+      </w:rPr>
+    </w:lvl>
+    <w:lvl w:ilvl="5">
+      <w:start w:val="1"/>
+      <w:numFmt w:val="bullet"/>
+      <w:lvlText w:val="■"/>
+      <w:lvlJc w:val="left"/>
+      <w:pPr>
+        <w:ind w:left="4320" w:hanging="360"/>
+      </w:pPr>
+      <w:rPr>
+        <w:u w:val="none"/>
+      </w:rPr>
+    </w:lvl>
+    <w:lvl w:ilvl="6">
+      <w:start w:val="1"/>
+      <w:numFmt w:val="bullet"/>
+      <w:lvlText w:val="■"/>
+      <w:lvlJc w:val="left"/>
+      <w:pPr>
+        <w:ind w:left="5040" w:hanging="360"/>
+      </w:pPr>
+      <w:rPr>
+        <w:u w:val="none"/>
+      </w:rPr>
+    </w:lvl>
+    <w:lvl w:ilvl="7">
+      <w:start w:val="1"/>
+      <w:numFmt w:val="bullet"/>
+      <w:lvlText w:val="■"/>
+      <w:lvlJc w:val="left"/>
+      <w:pPr>
+        <w:ind w:left="5760" w:hanging="360"/>
+      </w:pPr>
+      <w:rPr>
+        <w:u w:val="none"/>
+      </w:rPr>
+    </w:lvl>
+    <w:lvl w:ilvl="8">
+      <w:start w:val="1"/>
+      <w:numFmt w:val="bullet"/>
+      <w:lvlText w:val="■"/>
+      <w:lvlJc w:val="left"/>
+      <w:pPr>
+        <w:ind w:left="6480" w:hanging="360"/>
+      </w:pPr>
+      <w:rPr>
+        <w:u w:val="none"/>
+      </w:rPr>
+    </w:lvl>
+  </w:abstractNum>
+  <w:abstractNum w:abstractNumId="2" w15:restartNumberingAfterBreak="0">
+    <w:nsid w:val="7AD50F71"/>
+    <w:multiLevelType w:val="multilevel"/>
+    <w:tmpl w:val="3A56500A"/>
     <w:lvl w:ilvl="0">
       <w:start w:val="1"/>
       <w:numFmt w:val="decimal"/>
@@ -1231,160 +1364,428 @@
       </w:rPr>
     </w:lvl>
   </w:abstractNum>
-  <w:abstractNum w:abstractNumId="3">
-    <w:lvl w:ilvl="0">
-      <w:start w:val="1"/>
-      <w:numFmt w:val="bullet"/>
-      <w:lvlText w:val="●"/>
-      <w:lvlJc w:val="left"/>
-      <w:pPr>
-        <w:ind w:left="1200" w:hanging="360"/>
-      </w:pPr>
-      <w:rPr>
-        <w:u w:val="none"/>
-      </w:rPr>
-    </w:lvl>
-    <w:lvl w:ilvl="1">
-      <w:start w:val="1"/>
-      <w:numFmt w:val="bullet"/>
-      <w:lvlText w:val="○"/>
-      <w:lvlJc w:val="left"/>
-      <w:pPr>
-        <w:ind w:left="1440" w:hanging="360"/>
-      </w:pPr>
-      <w:rPr>
-        <w:u w:val="none"/>
-      </w:rPr>
-    </w:lvl>
-    <w:lvl w:ilvl="2">
-      <w:start w:val="1"/>
-      <w:numFmt w:val="bullet"/>
-      <w:lvlText w:val="■"/>
-      <w:lvlJc w:val="left"/>
-      <w:pPr>
-        <w:ind w:left="2160" w:hanging="360"/>
-      </w:pPr>
-      <w:rPr>
-        <w:u w:val="none"/>
-      </w:rPr>
-    </w:lvl>
-    <w:lvl w:ilvl="3">
-      <w:start w:val="1"/>
-      <w:numFmt w:val="bullet"/>
-      <w:lvlText w:val="■"/>
-      <w:lvlJc w:val="left"/>
-      <w:pPr>
-        <w:ind w:left="2880" w:hanging="360"/>
-      </w:pPr>
-      <w:rPr>
-        <w:u w:val="none"/>
-      </w:rPr>
-    </w:lvl>
-    <w:lvl w:ilvl="4">
-      <w:start w:val="1"/>
-      <w:numFmt w:val="bullet"/>
-      <w:lvlText w:val="■"/>
-      <w:lvlJc w:val="left"/>
-      <w:pPr>
-        <w:ind w:left="3600" w:hanging="360"/>
-      </w:pPr>
-      <w:rPr>
-        <w:u w:val="none"/>
-      </w:rPr>
-    </w:lvl>
-    <w:lvl w:ilvl="5">
-      <w:start w:val="1"/>
-      <w:numFmt w:val="bullet"/>
-      <w:lvlText w:val="■"/>
-      <w:lvlJc w:val="left"/>
-      <w:pPr>
-        <w:ind w:left="4320" w:hanging="360"/>
-      </w:pPr>
-      <w:rPr>
-        <w:u w:val="none"/>
-      </w:rPr>
-    </w:lvl>
-    <w:lvl w:ilvl="6">
-      <w:start w:val="1"/>
-      <w:numFmt w:val="bullet"/>
-      <w:lvlText w:val="■"/>
-      <w:lvlJc w:val="left"/>
-      <w:pPr>
-        <w:ind w:left="5040" w:hanging="360"/>
-      </w:pPr>
-      <w:rPr>
-        <w:u w:val="none"/>
-      </w:rPr>
-    </w:lvl>
-    <w:lvl w:ilvl="7">
-      <w:start w:val="1"/>
-      <w:numFmt w:val="bullet"/>
-      <w:lvlText w:val="■"/>
-      <w:lvlJc w:val="left"/>
-      <w:pPr>
-        <w:ind w:left="5760" w:hanging="360"/>
-      </w:pPr>
-      <w:rPr>
-        <w:u w:val="none"/>
-      </w:rPr>
-    </w:lvl>
-    <w:lvl w:ilvl="8">
-      <w:start w:val="1"/>
-      <w:numFmt w:val="bullet"/>
-      <w:lvlText w:val="■"/>
-      <w:lvlJc w:val="left"/>
-      <w:pPr>
-        <w:ind w:left="6480" w:hanging="360"/>
-      </w:pPr>
-      <w:rPr>
-        <w:u w:val="none"/>
-      </w:rPr>
-    </w:lvl>
-  </w:abstractNum>
-  <w:num w:numId="1">
-    <w:abstractNumId w:val="1"/>
+  <w:num w:numId="1" w16cid:durableId="112018374">
+    <w:abstractNumId w:val="0"/>
   </w:num>
-  <w:num w:numId="2">
+  <w:num w:numId="2" w16cid:durableId="698163938">
     <w:abstractNumId w:val="2"/>
   </w:num>
-  <w:num w:numId="3">
-    <w:abstractNumId w:val="3"/>
+  <w:num w:numId="3" w16cid:durableId="1675918285">
+    <w:abstractNumId w:val="1"/>
   </w:num>
 </w:numbering>
 </file>
 
 <file path=word/styles.xml><?xml version="1.0" encoding="utf-8"?>
-<w:styles xmlns:mc="http://schemas.openxmlformats.org/markup-compatibility/2006" xmlns:o="urn:schemas-microsoft-com:office:office" xmlns:r="http://schemas.openxmlformats.org/officeDocument/2006/relationships" xmlns:m="http://schemas.openxmlformats.org/officeDocument/2006/math" xmlns:v="urn:schemas-microsoft-com:vml" xmlns:wp="http://schemas.openxmlformats.org/drawingml/2006/wordprocessingDrawing" xmlns:w10="urn:schemas-microsoft-com:office:word" xmlns:w="http://schemas.openxmlformats.org/wordprocessingml/2006/main" xmlns:wne="http://schemas.microsoft.com/office/word/2006/wordml" xmlns:sl="http://schemas.openxmlformats.org/schemaLibrary/2006/main" xmlns:a="http://schemas.openxmlformats.org/drawingml/2006/main" xmlns:pic="http://schemas.openxmlformats.org/drawingml/2006/picture" xmlns:c="http://schemas.openxmlformats.org/drawingml/2006/chart" xmlns:lc="http://schemas.openxmlformats.org/drawingml/2006/lockedCanvas" xmlns:dgm="http://schemas.openxmlformats.org/drawingml/2006/diagram" xmlns:wps="http://schemas.microsoft.com/office/word/2010/wordprocessingShape" xmlns:wpg="http://schemas.microsoft.com/office/word/2010/wordprocessingGroup" xmlns:w14="http://schemas.microsoft.com/office/word/2010/wordml" xmlns:w15="http://schemas.microsoft.com/office/word/2012/wordml">
+<w:styles xmlns:mc="http://schemas.openxmlformats.org/markup-compatibility/2006" xmlns:r="http://schemas.openxmlformats.org/officeDocument/2006/relationships" xmlns:w="http://schemas.openxmlformats.org/wordprocessingml/2006/main" xmlns:w14="http://schemas.microsoft.com/office/word/2010/wordml" xmlns:w15="http://schemas.microsoft.com/office/word/2012/wordml" xmlns:w16cex="http://schemas.microsoft.com/office/word/2018/wordml/cex" xmlns:w16cid="http://schemas.microsoft.com/office/word/2016/wordml/cid" xmlns:w16="http://schemas.microsoft.com/office/word/2018/wordml" xmlns:w16du="http://schemas.microsoft.com/office/word/2023/wordml/word16du" xmlns:w16sdtdh="http://schemas.microsoft.com/office/word/2020/wordml/sdtdatahash" xmlns:w16se="http://schemas.microsoft.com/office/word/2015/wordml/symex" mc:Ignorable="w14 w15 w16se w16cid w16 w16cex w16sdtdh w16du">
   <w:docDefaults>
     <w:rPrDefault>
       <w:rPr>
-        <w:rFonts w:ascii="Roboto" w:cs="Roboto" w:eastAsia="Roboto" w:hAnsi="Roboto"/>
+        <w:rFonts w:ascii="Roboto" w:eastAsia="Roboto" w:hAnsi="Roboto" w:cs="Roboto"/>
         <w:color w:val="666666"/>
         <w:sz w:val="22"/>
         <w:szCs w:val="22"/>
-        <w:lang w:val="en"/>
+        <w:lang w:val="en" w:eastAsia="en-US" w:bidi="ar-SA"/>
       </w:rPr>
     </w:rPrDefault>
     <w:pPrDefault>
       <w:pPr>
-        <w:spacing w:before="200" w:line="335.99999999999994" w:lineRule="auto"/>
-        <w:ind w:left="-15" w:firstLine="0"/>
+        <w:spacing w:before="200" w:line="335" w:lineRule="auto"/>
+        <w:ind w:left="-15"/>
       </w:pPr>
     </w:pPrDefault>
   </w:docDefaults>
-  <w:style w:type="paragraph" w:styleId="Normal" w:default="1">
-    <w:name w:val="normal"/>
-  </w:style>
-  <w:style w:type="table" w:styleId="TableNormal" w:default="1">
-    <w:name w:val="Table Normal"/>
+  <w:latentStyles w:defLockedState="0" w:defUIPriority="99" w:defSemiHidden="0" w:defUnhideWhenUsed="0" w:defQFormat="0" w:count="376">
+    <w:lsdException w:name="Normal" w:uiPriority="0" w:qFormat="1"/>
+    <w:lsdException w:name="heading 1" w:uiPriority="9" w:qFormat="1"/>
+    <w:lsdException w:name="heading 2" w:semiHidden="1" w:uiPriority="9" w:unhideWhenUsed="1" w:qFormat="1"/>
+    <w:lsdException w:name="heading 3" w:semiHidden="1" w:uiPriority="9" w:unhideWhenUsed="1" w:qFormat="1"/>
+    <w:lsdException w:name="heading 4" w:semiHidden="1" w:uiPriority="9" w:unhideWhenUsed="1" w:qFormat="1"/>
+    <w:lsdException w:name="heading 5" w:semiHidden="1" w:uiPriority="9" w:unhideWhenUsed="1" w:qFormat="1"/>
+    <w:lsdException w:name="heading 6" w:semiHidden="1" w:uiPriority="9" w:unhideWhenUsed="1" w:qFormat="1"/>
+    <w:lsdException w:name="heading 7" w:semiHidden="1" w:uiPriority="9" w:unhideWhenUsed="1" w:qFormat="1"/>
+    <w:lsdException w:name="heading 8" w:semiHidden="1" w:uiPriority="9" w:unhideWhenUsed="1" w:qFormat="1"/>
+    <w:lsdException w:name="heading 9" w:semiHidden="1" w:uiPriority="9" w:unhideWhenUsed="1" w:qFormat="1"/>
+    <w:lsdException w:name="index 1" w:semiHidden="1" w:unhideWhenUsed="1"/>
+    <w:lsdException w:name="index 2" w:semiHidden="1" w:unhideWhenUsed="1"/>
+    <w:lsdException w:name="index 3" w:semiHidden="1" w:unhideWhenUsed="1"/>
+    <w:lsdException w:name="index 4" w:semiHidden="1" w:unhideWhenUsed="1"/>
+    <w:lsdException w:name="index 5" w:semiHidden="1" w:unhideWhenUsed="1"/>
+    <w:lsdException w:name="index 6" w:semiHidden="1" w:unhideWhenUsed="1"/>
+    <w:lsdException w:name="index 7" w:semiHidden="1" w:unhideWhenUsed="1"/>
+    <w:lsdException w:name="index 8" w:semiHidden="1" w:unhideWhenUsed="1"/>
+    <w:lsdException w:name="index 9" w:semiHidden="1" w:unhideWhenUsed="1"/>
+    <w:lsdException w:name="toc 1" w:semiHidden="1" w:uiPriority="39" w:unhideWhenUsed="1"/>
+    <w:lsdException w:name="toc 2" w:semiHidden="1" w:uiPriority="39" w:unhideWhenUsed="1"/>
+    <w:lsdException w:name="toc 3" w:semiHidden="1" w:uiPriority="39" w:unhideWhenUsed="1"/>
+    <w:lsdException w:name="toc 4" w:semiHidden="1" w:uiPriority="39" w:unhideWhenUsed="1"/>
+    <w:lsdException w:name="toc 5" w:semiHidden="1" w:uiPriority="39" w:unhideWhenUsed="1"/>
+    <w:lsdException w:name="toc 6" w:semiHidden="1" w:uiPriority="39" w:unhideWhenUsed="1"/>
+    <w:lsdException w:name="toc 7" w:semiHidden="1" w:uiPriority="39" w:unhideWhenUsed="1"/>
+    <w:lsdException w:name="toc 8" w:semiHidden="1" w:uiPriority="39" w:unhideWhenUsed="1"/>
+    <w:lsdException w:name="toc 9" w:semiHidden="1" w:uiPriority="39" w:unhideWhenUsed="1"/>
+    <w:lsdException w:name="Normal Indent" w:semiHidden="1" w:unhideWhenUsed="1"/>
+    <w:lsdException w:name="footnote text" w:semiHidden="1" w:unhideWhenUsed="1"/>
+    <w:lsdException w:name="annotation text" w:semiHidden="1" w:unhideWhenUsed="1"/>
+    <w:lsdException w:name="header" w:semiHidden="1" w:unhideWhenUsed="1"/>
+    <w:lsdException w:name="footer" w:semiHidden="1" w:unhideWhenUsed="1"/>
+    <w:lsdException w:name="index heading" w:semiHidden="1" w:unhideWhenUsed="1"/>
+    <w:lsdException w:name="caption" w:semiHidden="1" w:uiPriority="35" w:unhideWhenUsed="1" w:qFormat="1"/>
+    <w:lsdException w:name="table of figures" w:semiHidden="1" w:unhideWhenUsed="1"/>
+    <w:lsdException w:name="envelope address" w:semiHidden="1" w:unhideWhenUsed="1"/>
+    <w:lsdException w:name="envelope return" w:semiHidden="1" w:unhideWhenUsed="1"/>
+    <w:lsdException w:name="footnote reference" w:semiHidden="1" w:unhideWhenUsed="1"/>
+    <w:lsdException w:name="annotation reference" w:semiHidden="1" w:unhideWhenUsed="1"/>
+    <w:lsdException w:name="line number" w:semiHidden="1" w:unhideWhenUsed="1"/>
+    <w:lsdException w:name="page number" w:semiHidden="1" w:unhideWhenUsed="1"/>
+    <w:lsdException w:name="endnote reference" w:semiHidden="1" w:unhideWhenUsed="1"/>
+    <w:lsdException w:name="endnote text" w:semiHidden="1" w:unhideWhenUsed="1"/>
+    <w:lsdException w:name="table of authorities" w:semiHidden="1" w:unhideWhenUsed="1"/>
+    <w:lsdException w:name="macro" w:semiHidden="1" w:unhideWhenUsed="1"/>
+    <w:lsdException w:name="toa heading" w:semiHidden="1" w:unhideWhenUsed="1"/>
+    <w:lsdException w:name="List" w:semiHidden="1" w:unhideWhenUsed="1"/>
+    <w:lsdException w:name="List Bullet" w:semiHidden="1" w:unhideWhenUsed="1"/>
+    <w:lsdException w:name="List Number" w:semiHidden="1" w:unhideWhenUsed="1"/>
+    <w:lsdException w:name="List 2" w:semiHidden="1" w:unhideWhenUsed="1"/>
+    <w:lsdException w:name="List 3" w:semiHidden="1" w:unhideWhenUsed="1"/>
+    <w:lsdException w:name="List 4" w:semiHidden="1" w:unhideWhenUsed="1"/>
+    <w:lsdException w:name="List 5" w:semiHidden="1" w:unhideWhenUsed="1"/>
+    <w:lsdException w:name="List Bullet 2" w:semiHidden="1" w:unhideWhenUsed="1"/>
+    <w:lsdException w:name="List Bullet 3" w:semiHidden="1" w:unhideWhenUsed="1"/>
+    <w:lsdException w:name="List Bullet 4" w:semiHidden="1" w:unhideWhenUsed="1"/>
+    <w:lsdException w:name="List Bullet 5" w:semiHidden="1" w:unhideWhenUsed="1"/>
+    <w:lsdException w:name="List Number 2" w:semiHidden="1" w:unhideWhenUsed="1"/>
+    <w:lsdException w:name="List Number 3" w:semiHidden="1" w:unhideWhenUsed="1"/>
+    <w:lsdException w:name="List Number 4" w:semiHidden="1" w:unhideWhenUsed="1"/>
+    <w:lsdException w:name="List Number 5" w:semiHidden="1" w:unhideWhenUsed="1"/>
+    <w:lsdException w:name="Title" w:uiPriority="10" w:qFormat="1"/>
+    <w:lsdException w:name="Closing" w:semiHidden="1" w:unhideWhenUsed="1"/>
+    <w:lsdException w:name="Signature" w:semiHidden="1" w:unhideWhenUsed="1"/>
+    <w:lsdException w:name="Default Paragraph Font" w:semiHidden="1" w:uiPriority="1" w:unhideWhenUsed="1"/>
+    <w:lsdException w:name="Body Text" w:semiHidden="1" w:unhideWhenUsed="1"/>
+    <w:lsdException w:name="Body Text Indent" w:semiHidden="1" w:unhideWhenUsed="1"/>
+    <w:lsdException w:name="List Continue" w:semiHidden="1" w:unhideWhenUsed="1"/>
+    <w:lsdException w:name="List Continue 2" w:semiHidden="1" w:unhideWhenUsed="1"/>
+    <w:lsdException w:name="List Continue 3" w:semiHidden="1" w:unhideWhenUsed="1"/>
+    <w:lsdException w:name="List Continue 4" w:semiHidden="1" w:unhideWhenUsed="1"/>
+    <w:lsdException w:name="List Continue 5" w:semiHidden="1" w:unhideWhenUsed="1"/>
+    <w:lsdException w:name="Message Header" w:semiHidden="1" w:unhideWhenUsed="1"/>
+    <w:lsdException w:name="Subtitle" w:uiPriority="11" w:qFormat="1"/>
+    <w:lsdException w:name="Salutation" w:semiHidden="1" w:unhideWhenUsed="1"/>
+    <w:lsdException w:name="Date" w:semiHidden="1" w:unhideWhenUsed="1"/>
+    <w:lsdException w:name="Body Text First Indent" w:semiHidden="1" w:unhideWhenUsed="1"/>
+    <w:lsdException w:name="Body Text First Indent 2" w:semiHidden="1" w:unhideWhenUsed="1"/>
+    <w:lsdException w:name="Note Heading" w:semiHidden="1" w:unhideWhenUsed="1"/>
+    <w:lsdException w:name="Body Text 2" w:semiHidden="1" w:unhideWhenUsed="1"/>
+    <w:lsdException w:name="Body Text 3" w:semiHidden="1" w:unhideWhenUsed="1"/>
+    <w:lsdException w:name="Body Text Indent 2" w:semiHidden="1" w:unhideWhenUsed="1"/>
+    <w:lsdException w:name="Body Text Indent 3" w:semiHidden="1" w:unhideWhenUsed="1"/>
+    <w:lsdException w:name="Block Text" w:semiHidden="1" w:unhideWhenUsed="1"/>
+    <w:lsdException w:name="Hyperlink" w:semiHidden="1" w:unhideWhenUsed="1"/>
+    <w:lsdException w:name="FollowedHyperlink" w:semiHidden="1" w:unhideWhenUsed="1"/>
+    <w:lsdException w:name="Strong" w:uiPriority="22" w:qFormat="1"/>
+    <w:lsdException w:name="Emphasis" w:uiPriority="20" w:qFormat="1"/>
+    <w:lsdException w:name="Document Map" w:semiHidden="1" w:unhideWhenUsed="1"/>
+    <w:lsdException w:name="Plain Text" w:semiHidden="1" w:unhideWhenUsed="1"/>
+    <w:lsdException w:name="E-mail Signature" w:semiHidden="1" w:unhideWhenUsed="1"/>
+    <w:lsdException w:name="HTML Top of Form" w:semiHidden="1" w:unhideWhenUsed="1"/>
+    <w:lsdException w:name="HTML Bottom of Form" w:semiHidden="1" w:unhideWhenUsed="1"/>
+    <w:lsdException w:name="Normal (Web)" w:semiHidden="1" w:unhideWhenUsed="1"/>
+    <w:lsdException w:name="HTML Acronym" w:semiHidden="1" w:unhideWhenUsed="1"/>
+    <w:lsdException w:name="HTML Address" w:semiHidden="1" w:unhideWhenUsed="1"/>
+    <w:lsdException w:name="HTML Cite" w:semiHidden="1" w:unhideWhenUsed="1"/>
+    <w:lsdException w:name="HTML Code" w:semiHidden="1" w:unhideWhenUsed="1"/>
+    <w:lsdException w:name="HTML Definition" w:semiHidden="1" w:unhideWhenUsed="1"/>
+    <w:lsdException w:name="HTML Keyboard" w:semiHidden="1" w:unhideWhenUsed="1"/>
+    <w:lsdException w:name="HTML Preformatted" w:semiHidden="1" w:unhideWhenUsed="1"/>
+    <w:lsdException w:name="HTML Sample" w:semiHidden="1" w:unhideWhenUsed="1"/>
+    <w:lsdException w:name="HTML Typewriter" w:semiHidden="1" w:unhideWhenUsed="1"/>
+    <w:lsdException w:name="HTML Variable" w:semiHidden="1" w:unhideWhenUsed="1"/>
+    <w:lsdException w:name="Normal Table" w:semiHidden="1" w:unhideWhenUsed="1"/>
+    <w:lsdException w:name="annotation subject" w:semiHidden="1" w:unhideWhenUsed="1"/>
+    <w:lsdException w:name="No List" w:semiHidden="1" w:unhideWhenUsed="1"/>
+    <w:lsdException w:name="Outline List 1" w:semiHidden="1" w:unhideWhenUsed="1"/>
+    <w:lsdException w:name="Outline List 2" w:semiHidden="1" w:unhideWhenUsed="1"/>
+    <w:lsdException w:name="Outline List 3" w:semiHidden="1" w:unhideWhenUsed="1"/>
+    <w:lsdException w:name="Table Simple 1" w:semiHidden="1" w:unhideWhenUsed="1"/>
+    <w:lsdException w:name="Table Simple 2" w:semiHidden="1" w:unhideWhenUsed="1"/>
+    <w:lsdException w:name="Table Simple 3" w:semiHidden="1" w:unhideWhenUsed="1"/>
+    <w:lsdException w:name="Table Classic 1" w:semiHidden="1" w:unhideWhenUsed="1"/>
+    <w:lsdException w:name="Table Classic 2" w:semiHidden="1" w:unhideWhenUsed="1"/>
+    <w:lsdException w:name="Table Classic 3" w:semiHidden="1" w:unhideWhenUsed="1"/>
+    <w:lsdException w:name="Table Classic 4" w:semiHidden="1" w:unhideWhenUsed="1"/>
+    <w:lsdException w:name="Table Colorful 1" w:semiHidden="1" w:unhideWhenUsed="1"/>
+    <w:lsdException w:name="Table Colorful 2" w:semiHidden="1" w:unhideWhenUsed="1"/>
+    <w:lsdException w:name="Table Colorful 3" w:semiHidden="1" w:unhideWhenUsed="1"/>
+    <w:lsdException w:name="Table Columns 1" w:semiHidden="1" w:unhideWhenUsed="1"/>
+    <w:lsdException w:name="Table Columns 2" w:semiHidden="1" w:unhideWhenUsed="1"/>
+    <w:lsdException w:name="Table Columns 3" w:semiHidden="1" w:unhideWhenUsed="1"/>
+    <w:lsdException w:name="Table Columns 4" w:semiHidden="1" w:unhideWhenUsed="1"/>
+    <w:lsdException w:name="Table Columns 5" w:semiHidden="1" w:unhideWhenUsed="1"/>
+    <w:lsdException w:name="Table Grid 1" w:semiHidden="1" w:unhideWhenUsed="1"/>
+    <w:lsdException w:name="Table Grid 2" w:semiHidden="1" w:unhideWhenUsed="1"/>
+    <w:lsdException w:name="Table Grid 3" w:semiHidden="1" w:unhideWhenUsed="1"/>
+    <w:lsdException w:name="Table Grid 4" w:semiHidden="1" w:unhideWhenUsed="1"/>
+    <w:lsdException w:name="Table Grid 5" w:semiHidden="1" w:unhideWhenUsed="1"/>
+    <w:lsdException w:name="Table Grid 6" w:semiHidden="1" w:unhideWhenUsed="1"/>
+    <w:lsdException w:name="Table Grid 7" w:semiHidden="1" w:unhideWhenUsed="1"/>
+    <w:lsdException w:name="Table Grid 8" w:semiHidden="1" w:unhideWhenUsed="1"/>
+    <w:lsdException w:name="Table List 1" w:semiHidden="1" w:unhideWhenUsed="1"/>
+    <w:lsdException w:name="Table List 2" w:semiHidden="1" w:unhideWhenUsed="1"/>
+    <w:lsdException w:name="Table List 3" w:semiHidden="1" w:unhideWhenUsed="1"/>
+    <w:lsdException w:name="Table List 4" w:semiHidden="1" w:unhideWhenUsed="1"/>
+    <w:lsdException w:name="Table List 5" w:semiHidden="1" w:unhideWhenUsed="1"/>
+    <w:lsdException w:name="Table List 6" w:semiHidden="1" w:unhideWhenUsed="1"/>
+    <w:lsdException w:name="Table List 7" w:semiHidden="1" w:unhideWhenUsed="1"/>
+    <w:lsdException w:name="Table List 8" w:semiHidden="1" w:unhideWhenUsed="1"/>
+    <w:lsdException w:name="Table 3D effects 1" w:semiHidden="1" w:unhideWhenUsed="1"/>
+    <w:lsdException w:name="Table 3D effects 2" w:semiHidden="1" w:unhideWhenUsed="1"/>
+    <w:lsdException w:name="Table 3D effects 3" w:semiHidden="1" w:unhideWhenUsed="1"/>
+    <w:lsdException w:name="Table Contemporary" w:semiHidden="1" w:unhideWhenUsed="1"/>
+    <w:lsdException w:name="Table Elegant" w:semiHidden="1" w:unhideWhenUsed="1"/>
+    <w:lsdException w:name="Table Professional" w:semiHidden="1" w:unhideWhenUsed="1"/>
+    <w:lsdException w:name="Table Subtle 1" w:semiHidden="1" w:unhideWhenUsed="1"/>
+    <w:lsdException w:name="Table Subtle 2" w:semiHidden="1" w:unhideWhenUsed="1"/>
+    <w:lsdException w:name="Table Web 1" w:semiHidden="1" w:unhideWhenUsed="1"/>
+    <w:lsdException w:name="Table Web 2" w:semiHidden="1" w:unhideWhenUsed="1"/>
+    <w:lsdException w:name="Table Web 3" w:semiHidden="1" w:unhideWhenUsed="1"/>
+    <w:lsdException w:name="Balloon Text" w:semiHidden="1" w:unhideWhenUsed="1"/>
+    <w:lsdException w:name="Table Grid" w:uiPriority="39"/>
+    <w:lsdException w:name="Table Theme" w:semiHidden="1" w:unhideWhenUsed="1"/>
+    <w:lsdException w:name="Placeholder Text" w:semiHidden="1"/>
+    <w:lsdException w:name="No Spacing" w:uiPriority="1" w:qFormat="1"/>
+    <w:lsdException w:name="Light Shading" w:uiPriority="60"/>
+    <w:lsdException w:name="Light List" w:uiPriority="61"/>
+    <w:lsdException w:name="Light Grid" w:uiPriority="62"/>
+    <w:lsdException w:name="Medium Shading 1" w:uiPriority="63"/>
+    <w:lsdException w:name="Medium Shading 2" w:uiPriority="64"/>
+    <w:lsdException w:name="Medium List 1" w:uiPriority="65"/>
+    <w:lsdException w:name="Medium List 2" w:uiPriority="66"/>
+    <w:lsdException w:name="Medium Grid 1" w:uiPriority="67"/>
+    <w:lsdException w:name="Medium Grid 2" w:uiPriority="68"/>
+    <w:lsdException w:name="Medium Grid 3" w:uiPriority="69"/>
+    <w:lsdException w:name="Dark List" w:uiPriority="70"/>
+    <w:lsdException w:name="Colorful Shading" w:uiPriority="71"/>
+    <w:lsdException w:name="Colorful List" w:uiPriority="72"/>
+    <w:lsdException w:name="Colorful Grid" w:uiPriority="73"/>
+    <w:lsdException w:name="Light Shading Accent 1" w:uiPriority="60"/>
+    <w:lsdException w:name="Light List Accent 1" w:uiPriority="61"/>
+    <w:lsdException w:name="Light Grid Accent 1" w:uiPriority="62"/>
+    <w:lsdException w:name="Medium Shading 1 Accent 1" w:uiPriority="63"/>
+    <w:lsdException w:name="Medium Shading 2 Accent 1" w:uiPriority="64"/>
+    <w:lsdException w:name="Medium List 1 Accent 1" w:uiPriority="65"/>
+    <w:lsdException w:name="Revision" w:semiHidden="1"/>
+    <w:lsdException w:name="List Paragraph" w:uiPriority="34" w:qFormat="1"/>
+    <w:lsdException w:name="Quote" w:uiPriority="29" w:qFormat="1"/>
+    <w:lsdException w:name="Intense Quote" w:uiPriority="30" w:qFormat="1"/>
+    <w:lsdException w:name="Medium List 2 Accent 1" w:uiPriority="66"/>
+    <w:lsdException w:name="Medium Grid 1 Accent 1" w:uiPriority="67"/>
+    <w:lsdException w:name="Medium Grid 2 Accent 1" w:uiPriority="68"/>
+    <w:lsdException w:name="Medium Grid 3 Accent 1" w:uiPriority="69"/>
+    <w:lsdException w:name="Dark List Accent 1" w:uiPriority="70"/>
+    <w:lsdException w:name="Colorful Shading Accent 1" w:uiPriority="71"/>
+    <w:lsdException w:name="Colorful List Accent 1" w:uiPriority="72"/>
+    <w:lsdException w:name="Colorful Grid Accent 1" w:uiPriority="73"/>
+    <w:lsdException w:name="Light Shading Accent 2" w:uiPriority="60"/>
+    <w:lsdException w:name="Light List Accent 2" w:uiPriority="61"/>
+    <w:lsdException w:name="Light Grid Accent 2" w:uiPriority="62"/>
+    <w:lsdException w:name="Medium Shading 1 Accent 2" w:uiPriority="63"/>
+    <w:lsdException w:name="Medium Shading 2 Accent 2" w:uiPriority="64"/>
+    <w:lsdException w:name="Medium List 1 Accent 2" w:uiPriority="65"/>
+    <w:lsdException w:name="Medium List 2 Accent 2" w:uiPriority="66"/>
+    <w:lsdException w:name="Medium Grid 1 Accent 2" w:uiPriority="67"/>
+    <w:lsdException w:name="Medium Grid 2 Accent 2" w:uiPriority="68"/>
+    <w:lsdException w:name="Medium Grid 3 Accent 2" w:uiPriority="69"/>
+    <w:lsdException w:name="Dark List Accent 2" w:uiPriority="70"/>
+    <w:lsdException w:name="Colorful Shading Accent 2" w:uiPriority="71"/>
+    <w:lsdException w:name="Colorful List Accent 2" w:uiPriority="72"/>
+    <w:lsdException w:name="Colorful Grid Accent 2" w:uiPriority="73"/>
+    <w:lsdException w:name="Light Shading Accent 3" w:uiPriority="60"/>
+    <w:lsdException w:name="Light List Accent 3" w:uiPriority="61"/>
+    <w:lsdException w:name="Light Grid Accent 3" w:uiPriority="62"/>
+    <w:lsdException w:name="Medium Shading 1 Accent 3" w:uiPriority="63"/>
+    <w:lsdException w:name="Medium Shading 2 Accent 3" w:uiPriority="64"/>
+    <w:lsdException w:name="Medium List 1 Accent 3" w:uiPriority="65"/>
+    <w:lsdException w:name="Medium List 2 Accent 3" w:uiPriority="66"/>
+    <w:lsdException w:name="Medium Grid 1 Accent 3" w:uiPriority="67"/>
+    <w:lsdException w:name="Medium Grid 2 Accent 3" w:uiPriority="68"/>
+    <w:lsdException w:name="Medium Grid 3 Accent 3" w:uiPriority="69"/>
+    <w:lsdException w:name="Dark List Accent 3" w:uiPriority="70"/>
+    <w:lsdException w:name="Colorful Shading Accent 3" w:uiPriority="71"/>
+    <w:lsdException w:name="Colorful List Accent 3" w:uiPriority="72"/>
+    <w:lsdException w:name="Colorful Grid Accent 3" w:uiPriority="73"/>
+    <w:lsdException w:name="Light Shading Accent 4" w:uiPriority="60"/>
+    <w:lsdException w:name="Light List Accent 4" w:uiPriority="61"/>
+    <w:lsdException w:name="Light Grid Accent 4" w:uiPriority="62"/>
+    <w:lsdException w:name="Medium Shading 1 Accent 4" w:uiPriority="63"/>
+    <w:lsdException w:name="Medium Shading 2 Accent 4" w:uiPriority="64"/>
+    <w:lsdException w:name="Medium List 1 Accent 4" w:uiPriority="65"/>
+    <w:lsdException w:name="Medium List 2 Accent 4" w:uiPriority="66"/>
+    <w:lsdException w:name="Medium Grid 1 Accent 4" w:uiPriority="67"/>
+    <w:lsdException w:name="Medium Grid 2 Accent 4" w:uiPriority="68"/>
+    <w:lsdException w:name="Medium Grid 3 Accent 4" w:uiPriority="69"/>
+    <w:lsdException w:name="Dark List Accent 4" w:uiPriority="70"/>
+    <w:lsdException w:name="Colorful Shading Accent 4" w:uiPriority="71"/>
+    <w:lsdException w:name="Colorful List Accent 4" w:uiPriority="72"/>
+    <w:lsdException w:name="Colorful Grid Accent 4" w:uiPriority="73"/>
+    <w:lsdException w:name="Light Shading Accent 5" w:uiPriority="60"/>
+    <w:lsdException w:name="Light List Accent 5" w:uiPriority="61"/>
+    <w:lsdException w:name="Light Grid Accent 5" w:uiPriority="62"/>
+    <w:lsdException w:name="Medium Shading 1 Accent 5" w:uiPriority="63"/>
+    <w:lsdException w:name="Medium Shading 2 Accent 5" w:uiPriority="64"/>
+    <w:lsdException w:name="Medium List 1 Accent 5" w:uiPriority="65"/>
+    <w:lsdException w:name="Medium List 2 Accent 5" w:uiPriority="66"/>
+    <w:lsdException w:name="Medium Grid 1 Accent 5" w:uiPriority="67"/>
+    <w:lsdException w:name="Medium Grid 2 Accent 5" w:uiPriority="68"/>
+    <w:lsdException w:name="Medium Grid 3 Accent 5" w:uiPriority="69"/>
+    <w:lsdException w:name="Dark List Accent 5" w:uiPriority="70"/>
+    <w:lsdException w:name="Colorful Shading Accent 5" w:uiPriority="71"/>
+    <w:lsdException w:name="Colorful List Accent 5" w:uiPriority="72"/>
+    <w:lsdException w:name="Colorful Grid Accent 5" w:uiPriority="73"/>
+    <w:lsdException w:name="Light Shading Accent 6" w:uiPriority="60"/>
+    <w:lsdException w:name="Light List Accent 6" w:uiPriority="61"/>
+    <w:lsdException w:name="Light Grid Accent 6" w:uiPriority="62"/>
+    <w:lsdException w:name="Medium Shading 1 Accent 6" w:uiPriority="63"/>
+    <w:lsdException w:name="Medium Shading 2 Accent 6" w:uiPriority="64"/>
+    <w:lsdException w:name="Medium List 1 Accent 6" w:uiPriority="65"/>
+    <w:lsdException w:name="Medium List 2 Accent 6" w:uiPriority="66"/>
+    <w:lsdException w:name="Medium Grid 1 Accent 6" w:uiPriority="67"/>
+    <w:lsdException w:name="Medium Grid 2 Accent 6" w:uiPriority="68"/>
+    <w:lsdException w:name="Medium Grid 3 Accent 6" w:uiPriority="69"/>
+    <w:lsdException w:name="Dark List Accent 6" w:uiPriority="70"/>
+    <w:lsdException w:name="Colorful Shading Accent 6" w:uiPriority="71"/>
+    <w:lsdException w:name="Colorful List Accent 6" w:uiPriority="72"/>
+    <w:lsdException w:name="Colorful Grid Accent 6" w:uiPriority="73"/>
+    <w:lsdException w:name="Subtle Emphasis" w:uiPriority="19" w:qFormat="1"/>
+    <w:lsdException w:name="Intense Emphasis" w:uiPriority="21" w:qFormat="1"/>
+    <w:lsdException w:name="Subtle Reference" w:uiPriority="31" w:qFormat="1"/>
+    <w:lsdException w:name="Intense Reference" w:uiPriority="32" w:qFormat="1"/>
+    <w:lsdException w:name="Book Title" w:uiPriority="33" w:qFormat="1"/>
+    <w:lsdException w:name="Bibliography" w:semiHidden="1" w:uiPriority="37" w:unhideWhenUsed="1"/>
+    <w:lsdException w:name="TOC Heading" w:semiHidden="1" w:uiPriority="39" w:unhideWhenUsed="1" w:qFormat="1"/>
+    <w:lsdException w:name="Plain Table 1" w:uiPriority="41"/>
+    <w:lsdException w:name="Plain Table 2" w:uiPriority="42"/>
+    <w:lsdException w:name="Plain Table 3" w:uiPriority="43"/>
+    <w:lsdException w:name="Plain Table 4" w:uiPriority="44"/>
+    <w:lsdException w:name="Plain Table 5" w:uiPriority="45"/>
+    <w:lsdException w:name="Grid Table Light" w:uiPriority="40"/>
+    <w:lsdException w:name="Grid Table 1 Light" w:uiPriority="46"/>
+    <w:lsdException w:name="Grid Table 2" w:uiPriority="47"/>
+    <w:lsdException w:name="Grid Table 3" w:uiPriority="48"/>
+    <w:lsdException w:name="Grid Table 4" w:uiPriority="49"/>
+    <w:lsdException w:name="Grid Table 5 Dark" w:uiPriority="50"/>
+    <w:lsdException w:name="Grid Table 6 Colorful" w:uiPriority="51"/>
+    <w:lsdException w:name="Grid Table 7 Colorful" w:uiPriority="52"/>
+    <w:lsdException w:name="Grid Table 1 Light Accent 1" w:uiPriority="46"/>
+    <w:lsdException w:name="Grid Table 2 Accent 1" w:uiPriority="47"/>
+    <w:lsdException w:name="Grid Table 3 Accent 1" w:uiPriority="48"/>
+    <w:lsdException w:name="Grid Table 4 Accent 1" w:uiPriority="49"/>
+    <w:lsdException w:name="Grid Table 5 Dark Accent 1" w:uiPriority="50"/>
+    <w:lsdException w:name="Grid Table 6 Colorful Accent 1" w:uiPriority="51"/>
+    <w:lsdException w:name="Grid Table 7 Colorful Accent 1" w:uiPriority="52"/>
+    <w:lsdException w:name="Grid Table 1 Light Accent 2" w:uiPriority="46"/>
+    <w:lsdException w:name="Grid Table 2 Accent 2" w:uiPriority="47"/>
+    <w:lsdException w:name="Grid Table 3 Accent 2" w:uiPriority="48"/>
+    <w:lsdException w:name="Grid Table 4 Accent 2" w:uiPriority="49"/>
+    <w:lsdException w:name="Grid Table 5 Dark Accent 2" w:uiPriority="50"/>
+    <w:lsdException w:name="Grid Table 6 Colorful Accent 2" w:uiPriority="51"/>
+    <w:lsdException w:name="Grid Table 7 Colorful Accent 2" w:uiPriority="52"/>
+    <w:lsdException w:name="Grid Table 1 Light Accent 3" w:uiPriority="46"/>
+    <w:lsdException w:name="Grid Table 2 Accent 3" w:uiPriority="47"/>
+    <w:lsdException w:name="Grid Table 3 Accent 3" w:uiPriority="48"/>
+    <w:lsdException w:name="Grid Table 4 Accent 3" w:uiPriority="49"/>
+    <w:lsdException w:name="Grid Table 5 Dark Accent 3" w:uiPriority="50"/>
+    <w:lsdException w:name="Grid Table 6 Colorful Accent 3" w:uiPriority="51"/>
+    <w:lsdException w:name="Grid Table 7 Colorful Accent 3" w:uiPriority="52"/>
+    <w:lsdException w:name="Grid Table 1 Light Accent 4" w:uiPriority="46"/>
+    <w:lsdException w:name="Grid Table 2 Accent 4" w:uiPriority="47"/>
+    <w:lsdException w:name="Grid Table 3 Accent 4" w:uiPriority="48"/>
+    <w:lsdException w:name="Grid Table 4 Accent 4" w:uiPriority="49"/>
+    <w:lsdException w:name="Grid Table 5 Dark Accent 4" w:uiPriority="50"/>
+    <w:lsdException w:name="Grid Table 6 Colorful Accent 4" w:uiPriority="51"/>
+    <w:lsdException w:name="Grid Table 7 Colorful Accent 4" w:uiPriority="52"/>
+    <w:lsdException w:name="Grid Table 1 Light Accent 5" w:uiPriority="46"/>
+    <w:lsdException w:name="Grid Table 2 Accent 5" w:uiPriority="47"/>
+    <w:lsdException w:name="Grid Table 3 Accent 5" w:uiPriority="48"/>
+    <w:lsdException w:name="Grid Table 4 Accent 5" w:uiPriority="49"/>
+    <w:lsdException w:name="Grid Table 5 Dark Accent 5" w:uiPriority="50"/>
+    <w:lsdException w:name="Grid Table 6 Colorful Accent 5" w:uiPriority="51"/>
+    <w:lsdException w:name="Grid Table 7 Colorful Accent 5" w:uiPriority="52"/>
+    <w:lsdException w:name="Grid Table 1 Light Accent 6" w:uiPriority="46"/>
+    <w:lsdException w:name="Grid Table 2 Accent 6" w:uiPriority="47"/>
+    <w:lsdException w:name="Grid Table 3 Accent 6" w:uiPriority="48"/>
+    <w:lsdException w:name="Grid Table 4 Accent 6" w:uiPriority="49"/>
+    <w:lsdException w:name="Grid Table 5 Dark Accent 6" w:uiPriority="50"/>
+    <w:lsdException w:name="Grid Table 6 Colorful Accent 6" w:uiPriority="51"/>
+    <w:lsdException w:name="Grid Table 7 Colorful Accent 6" w:uiPriority="52"/>
+    <w:lsdException w:name="List Table 1 Light" w:uiPriority="46"/>
+    <w:lsdException w:name="List Table 2" w:uiPriority="47"/>
+    <w:lsdException w:name="List Table 3" w:uiPriority="48"/>
+    <w:lsdException w:name="List Table 4" w:uiPriority="49"/>
+    <w:lsdException w:name="List Table 5 Dark" w:uiPriority="50"/>
+    <w:lsdException w:name="List Table 6 Colorful" w:uiPriority="51"/>
+    <w:lsdException w:name="List Table 7 Colorful" w:uiPriority="52"/>
+    <w:lsdException w:name="List Table 1 Light Accent 1" w:uiPriority="46"/>
+    <w:lsdException w:name="List Table 2 Accent 1" w:uiPriority="47"/>
+    <w:lsdException w:name="List Table 3 Accent 1" w:uiPriority="48"/>
+    <w:lsdException w:name="List Table 4 Accent 1" w:uiPriority="49"/>
+    <w:lsdException w:name="List Table 5 Dark Accent 1" w:uiPriority="50"/>
+    <w:lsdException w:name="List Table 6 Colorful Accent 1" w:uiPriority="51"/>
+    <w:lsdException w:name="List Table 7 Colorful Accent 1" w:uiPriority="52"/>
+    <w:lsdException w:name="List Table 1 Light Accent 2" w:uiPriority="46"/>
+    <w:lsdException w:name="List Table 2 Accent 2" w:uiPriority="47"/>
+    <w:lsdException w:name="List Table 3 Accent 2" w:uiPriority="48"/>
+    <w:lsdException w:name="List Table 4 Accent 2" w:uiPriority="49"/>
+    <w:lsdException w:name="List Table 5 Dark Accent 2" w:uiPriority="50"/>
+    <w:lsdException w:name="List Table 6 Colorful Accent 2" w:uiPriority="51"/>
+    <w:lsdException w:name="List Table 7 Colorful Accent 2" w:uiPriority="52"/>
+    <w:lsdException w:name="List Table 1 Light Accent 3" w:uiPriority="46"/>
+    <w:lsdException w:name="List Table 2 Accent 3" w:uiPriority="47"/>
+    <w:lsdException w:name="List Table 3 Accent 3" w:uiPriority="48"/>
+    <w:lsdException w:name="List Table 4 Accent 3" w:uiPriority="49"/>
+    <w:lsdException w:name="List Table 5 Dark Accent 3" w:uiPriority="50"/>
+    <w:lsdException w:name="List Table 6 Colorful Accent 3" w:uiPriority="51"/>
+    <w:lsdException w:name="List Table 7 Colorful Accent 3" w:uiPriority="52"/>
+    <w:lsdException w:name="List Table 1 Light Accent 4" w:uiPriority="46"/>
+    <w:lsdException w:name="List Table 2 Accent 4" w:uiPriority="47"/>
+    <w:lsdException w:name="List Table 3 Accent 4" w:uiPriority="48"/>
+    <w:lsdException w:name="List Table 4 Accent 4" w:uiPriority="49"/>
+    <w:lsdException w:name="List Table 5 Dark Accent 4" w:uiPriority="50"/>
+    <w:lsdException w:name="List Table 6 Colorful Accent 4" w:uiPriority="51"/>
+    <w:lsdException w:name="List Table 7 Colorful Accent 4" w:uiPriority="52"/>
+    <w:lsdException w:name="List Table 1 Light Accent 5" w:uiPriority="46"/>
+    <w:lsdException w:name="List Table 2 Accent 5" w:uiPriority="47"/>
+    <w:lsdException w:name="List Table 3 Accent 5" w:uiPriority="48"/>
+    <w:lsdException w:name="List Table 4 Accent 5" w:uiPriority="49"/>
+    <w:lsdException w:name="List Table 5 Dark Accent 5" w:uiPriority="50"/>
+    <w:lsdException w:name="List Table 6 Colorful Accent 5" w:uiPriority="51"/>
+    <w:lsdException w:name="List Table 7 Colorful Accent 5" w:uiPriority="52"/>
+    <w:lsdException w:name="List Table 1 Light Accent 6" w:uiPriority="46"/>
+    <w:lsdException w:name="List Table 2 Accent 6" w:uiPriority="47"/>
+    <w:lsdException w:name="List Table 3 Accent 6" w:uiPriority="48"/>
+    <w:lsdException w:name="List Table 4 Accent 6" w:uiPriority="49"/>
+    <w:lsdException w:name="List Table 5 Dark Accent 6" w:uiPriority="50"/>
+    <w:lsdException w:name="List Table 6 Colorful Accent 6" w:uiPriority="51"/>
+    <w:lsdException w:name="List Table 7 Colorful Accent 6" w:uiPriority="52"/>
+    <w:lsdException w:name="Mention" w:semiHidden="1" w:unhideWhenUsed="1"/>
+    <w:lsdException w:name="Smart Hyperlink" w:semiHidden="1" w:unhideWhenUsed="1"/>
+    <w:lsdException w:name="Hashtag" w:semiHidden="1" w:unhideWhenUsed="1"/>
+    <w:lsdException w:name="Unresolved Mention" w:semiHidden="1" w:unhideWhenUsed="1"/>
+    <w:lsdException w:name="Smart Link" w:semiHidden="1" w:unhideWhenUsed="1"/>
+  </w:latentStyles>
+  <w:style w:type="paragraph" w:default="1" w:styleId="Normal">
+    <w:name w:val="Normal"/>
+    <w:qFormat/>
   </w:style>
   <w:style w:type="paragraph" w:styleId="Heading1">
     <w:name w:val="heading 1"/>
     <w:basedOn w:val="Normal"/>
     <w:next w:val="Normal"/>
+    <w:uiPriority w:val="9"/>
+    <w:qFormat/>
     <w:pPr>
-      <w:pageBreakBefore w:val="0"/>
       <w:spacing w:before="480" w:line="240" w:lineRule="auto"/>
+      <w:outlineLvl w:val="0"/>
     </w:pPr>
     <w:rPr>
       <w:color w:val="000000"/>
@@ -1396,9 +1797,12 @@
     <w:name w:val="heading 2"/>
     <w:basedOn w:val="Normal"/>
     <w:next w:val="Normal"/>
+    <w:uiPriority w:val="9"/>
+    <w:unhideWhenUsed/>
+    <w:qFormat/>
     <w:pPr>
-      <w:pageBreakBefore w:val="0"/>
       <w:spacing w:line="240" w:lineRule="auto"/>
+      <w:outlineLvl w:val="1"/>
     </w:pPr>
     <w:rPr>
       <w:color w:val="000000"/>
@@ -1410,13 +1814,16 @@
     <w:name w:val="heading 3"/>
     <w:basedOn w:val="Normal"/>
     <w:next w:val="Normal"/>
+    <w:uiPriority w:val="9"/>
+    <w:unhideWhenUsed/>
+    <w:qFormat/>
     <w:pPr>
-      <w:pageBreakBefore w:val="0"/>
       <w:spacing w:line="240" w:lineRule="auto"/>
+      <w:outlineLvl w:val="2"/>
     </w:pPr>
     <w:rPr>
-      <w:b w:val="1"/>
-      <w:color w:val="e01b84"/>
+      <w:b/>
+      <w:color w:val="E01B84"/>
       <w:sz w:val="24"/>
       <w:szCs w:val="24"/>
     </w:rPr>
@@ -1425,15 +1832,19 @@
     <w:name w:val="heading 4"/>
     <w:basedOn w:val="Normal"/>
     <w:next w:val="Normal"/>
+    <w:uiPriority w:val="9"/>
+    <w:semiHidden/>
+    <w:unhideWhenUsed/>
+    <w:qFormat/>
     <w:pPr>
-      <w:keepNext w:val="1"/>
-      <w:keepLines w:val="1"/>
-      <w:pageBreakBefore w:val="0"/>
-      <w:spacing w:before="0" w:lineRule="auto"/>
+      <w:keepNext/>
+      <w:keepLines/>
+      <w:spacing w:before="0"/>
+      <w:outlineLvl w:val="3"/>
     </w:pPr>
     <w:rPr>
-      <w:b w:val="1"/>
-      <w:color w:val="6d64e8"/>
+      <w:b/>
+      <w:color w:val="6D64E8"/>
       <w:sz w:val="40"/>
       <w:szCs w:val="40"/>
     </w:rPr>
@@ -1442,44 +1853,74 @@
     <w:name w:val="heading 5"/>
     <w:basedOn w:val="Normal"/>
     <w:next w:val="Normal"/>
+    <w:uiPriority w:val="9"/>
+    <w:semiHidden/>
+    <w:unhideWhenUsed/>
+    <w:qFormat/>
     <w:pPr>
-      <w:keepNext w:val="1"/>
-      <w:keepLines w:val="1"/>
-      <w:pageBreakBefore w:val="0"/>
-      <w:spacing w:after="0" w:before="160" w:lineRule="auto"/>
+      <w:keepNext/>
+      <w:keepLines/>
+      <w:spacing w:before="160"/>
+      <w:outlineLvl w:val="4"/>
     </w:pPr>
     <w:rPr>
-      <w:rFonts w:ascii="Trebuchet MS" w:cs="Trebuchet MS" w:eastAsia="Trebuchet MS" w:hAnsi="Trebuchet MS"/>
-      <w:color w:val="666666"/>
-      <w:sz w:val="22"/>
-      <w:szCs w:val="22"/>
+      <w:rFonts w:ascii="Trebuchet MS" w:eastAsia="Trebuchet MS" w:hAnsi="Trebuchet MS" w:cs="Trebuchet MS"/>
     </w:rPr>
   </w:style>
   <w:style w:type="paragraph" w:styleId="Heading6">
     <w:name w:val="heading 6"/>
     <w:basedOn w:val="Normal"/>
     <w:next w:val="Normal"/>
+    <w:uiPriority w:val="9"/>
+    <w:semiHidden/>
+    <w:unhideWhenUsed/>
+    <w:qFormat/>
     <w:pPr>
-      <w:keepNext w:val="1"/>
-      <w:keepLines w:val="1"/>
-      <w:pageBreakBefore w:val="0"/>
-      <w:spacing w:after="0" w:before="160" w:lineRule="auto"/>
+      <w:keepNext/>
+      <w:keepLines/>
+      <w:spacing w:before="160"/>
+      <w:outlineLvl w:val="5"/>
     </w:pPr>
     <w:rPr>
-      <w:rFonts w:ascii="Trebuchet MS" w:cs="Trebuchet MS" w:eastAsia="Trebuchet MS" w:hAnsi="Trebuchet MS"/>
-      <w:i w:val="1"/>
-      <w:color w:val="666666"/>
-      <w:sz w:val="22"/>
-      <w:szCs w:val="22"/>
+      <w:rFonts w:ascii="Trebuchet MS" w:eastAsia="Trebuchet MS" w:hAnsi="Trebuchet MS" w:cs="Trebuchet MS"/>
+      <w:i/>
     </w:rPr>
+  </w:style>
+  <w:style w:type="character" w:default="1" w:styleId="DefaultParagraphFont">
+    <w:name w:val="Default Paragraph Font"/>
+    <w:uiPriority w:val="1"/>
+    <w:semiHidden/>
+    <w:unhideWhenUsed/>
+  </w:style>
+  <w:style w:type="table" w:default="1" w:styleId="TableNormal">
+    <w:name w:val="Normal Table"/>
+    <w:uiPriority w:val="99"/>
+    <w:semiHidden/>
+    <w:unhideWhenUsed/>
+    <w:tblPr>
+      <w:tblInd w:w="0" w:type="dxa"/>
+      <w:tblCellMar>
+        <w:top w:w="0" w:type="dxa"/>
+        <w:left w:w="108" w:type="dxa"/>
+        <w:bottom w:w="0" w:type="dxa"/>
+        <w:right w:w="108" w:type="dxa"/>
+      </w:tblCellMar>
+    </w:tblPr>
+  </w:style>
+  <w:style w:type="numbering" w:default="1" w:styleId="NoList">
+    <w:name w:val="No List"/>
+    <w:uiPriority w:val="99"/>
+    <w:semiHidden/>
+    <w:unhideWhenUsed/>
   </w:style>
   <w:style w:type="paragraph" w:styleId="Title">
     <w:name w:val="Title"/>
     <w:basedOn w:val="Normal"/>
     <w:next w:val="Normal"/>
+    <w:uiPriority w:val="10"/>
+    <w:qFormat/>
     <w:pPr>
-      <w:pageBreakBefore w:val="0"/>
-      <w:spacing w:after="0" w:before="400" w:line="240" w:lineRule="auto"/>
+      <w:spacing w:before="400" w:line="240" w:lineRule="auto"/>
     </w:pPr>
     <w:rPr>
       <w:color w:val="283592"/>
@@ -1491,11 +1932,33 @@
     <w:name w:val="Subtitle"/>
     <w:basedOn w:val="Normal"/>
     <w:next w:val="Normal"/>
-    <w:pPr>
-      <w:pageBreakBefore w:val="0"/>
-    </w:pPr>
+    <w:uiPriority w:val="11"/>
+    <w:qFormat/>
     <w:rPr>
-      <w:color w:val="e01b84"/>
+      <w:color w:val="E01B84"/>
+    </w:rPr>
+  </w:style>
+  <w:style w:type="character" w:styleId="Hyperlink">
+    <w:name w:val="Hyperlink"/>
+    <w:basedOn w:val="DefaultParagraphFont"/>
+    <w:uiPriority w:val="99"/>
+    <w:unhideWhenUsed/>
+    <w:rsid w:val="00AA615E"/>
+    <w:rPr>
+      <w:color w:val="0000FF" w:themeColor="hyperlink"/>
+      <w:u w:val="single"/>
+    </w:rPr>
+  </w:style>
+  <w:style w:type="character" w:styleId="UnresolvedMention">
+    <w:name w:val="Unresolved Mention"/>
+    <w:basedOn w:val="DefaultParagraphFont"/>
+    <w:uiPriority w:val="99"/>
+    <w:semiHidden/>
+    <w:unhideWhenUsed/>
+    <w:rsid w:val="00AA615E"/>
+    <w:rPr>
+      <w:color w:val="605E5C"/>
+      <w:shd w:val="clear" w:color="auto" w:fill="E1DFDD"/>
     </w:rPr>
   </w:style>
 </w:styles>
